--- a/Гладеньков - ТЗ по ГОСТ 19.201-78.docx
+++ b/Гладеньков - ТЗ по ГОСТ 19.201-78.docx
@@ -9,18 +9,38 @@
         <w:jc w:val="both"/>
         <w:rPr>
           <w:rFonts w:ascii="Times New Roman" w:hAnsi="Times New Roman" w:cs="Times New Roman"/>
-          <w:sz w:val="28"/>
-          <w:szCs w:val="28"/>
-        </w:rPr>
-      </w:pPr>
-      <w:r>
-        <w:rPr>
-          <w:rFonts w:ascii="Times New Roman" w:hAnsi="Times New Roman" w:cs="Times New Roman"/>
+          <w:b/>
+          <w:sz w:val="28"/>
+          <w:szCs w:val="28"/>
+        </w:rPr>
+      </w:pPr>
+      <w:r>
+        <w:rPr>
+          <w:rFonts w:ascii="Times New Roman" w:hAnsi="Times New Roman" w:cs="Times New Roman"/>
+          <w:b/>
+          <w:sz w:val="28"/>
+          <w:szCs w:val="28"/>
+        </w:rPr>
+        <w:t xml:space="preserve">1. </w:t>
+      </w:r>
+      <w:r>
+        <w:rPr>
+          <w:rFonts w:ascii="Times New Roman" w:hAnsi="Times New Roman" w:cs="Times New Roman"/>
+          <w:b/>
           <w:sz w:val="28"/>
           <w:szCs w:val="28"/>
         </w:rPr>
         <w:t xml:space="preserve">Введение </w:t>
       </w:r>
+      <w:r>
+        <w:rPr>
+          <w:rFonts w:ascii="Times New Roman" w:hAnsi="Times New Roman" w:cs="Times New Roman"/>
+          <w:b/>
+          <w:sz w:val="28"/>
+          <w:szCs w:val="28"/>
+        </w:rPr>
+        <w:tab/>
+      </w:r>
     </w:p>
     <w:p>
       <w:pPr>
@@ -29,6 +49,91 @@
         <w:jc w:val="both"/>
         <w:rPr>
           <w:rFonts w:ascii="Times New Roman" w:hAnsi="Times New Roman" w:cs="Times New Roman"/>
+          <w:sz w:val="28"/>
+          <w:szCs w:val="28"/>
+        </w:rPr>
+      </w:pPr>
+      <w:r>
+        <w:rPr>
+          <w:rFonts w:ascii="Times New Roman" w:hAnsi="Times New Roman" w:cs="Times New Roman"/>
+          <w:sz w:val="28"/>
+          <w:szCs w:val="28"/>
+        </w:rPr>
+        <w:t>1.1</w:t>
+      </w:r>
+      <w:r>
+        <w:rPr>
+          <w:rFonts w:ascii="Times New Roman" w:hAnsi="Times New Roman" w:cs="Times New Roman"/>
+          <w:sz w:val="28"/>
+          <w:szCs w:val="28"/>
+        </w:rPr>
+        <w:t>. Наименование программы</w:t>
+      </w:r>
+    </w:p>
+    <w:p>
+      <w:pPr>
+        <w:spacing w:after="0" w:line="240" w:lineRule="auto"/>
+        <w:ind w:firstLine="851"/>
+        <w:jc w:val="both"/>
+        <w:rPr>
+          <w:rFonts w:ascii="Times New Roman" w:hAnsi="Times New Roman" w:cs="Times New Roman"/>
+          <w:sz w:val="28"/>
+          <w:szCs w:val="28"/>
+        </w:rPr>
+      </w:pPr>
+      <w:r>
+        <w:rPr>
+          <w:rFonts w:ascii="Times New Roman" w:hAnsi="Times New Roman" w:cs="Times New Roman"/>
+          <w:sz w:val="28"/>
+          <w:szCs w:val="28"/>
+        </w:rPr>
+        <w:t>Автоматизированная информационная система «Оптовой торговли».</w:t>
+      </w:r>
+    </w:p>
+    <w:p>
+      <w:pPr>
+        <w:spacing w:after="0" w:line="240" w:lineRule="auto"/>
+        <w:ind w:firstLine="851"/>
+        <w:jc w:val="both"/>
+        <w:rPr>
+          <w:rFonts w:ascii="Times New Roman" w:hAnsi="Times New Roman" w:cs="Times New Roman"/>
+          <w:sz w:val="28"/>
+          <w:szCs w:val="28"/>
+        </w:rPr>
+      </w:pPr>
+      <w:r>
+        <w:rPr>
+          <w:rFonts w:ascii="Times New Roman" w:hAnsi="Times New Roman" w:cs="Times New Roman"/>
+          <w:sz w:val="28"/>
+          <w:szCs w:val="28"/>
+        </w:rPr>
+        <w:t>1.2. Краткая характеристика области применения</w:t>
+      </w:r>
+    </w:p>
+    <w:p>
+      <w:pPr>
+        <w:spacing w:after="0" w:line="240" w:lineRule="auto"/>
+        <w:ind w:firstLine="851"/>
+        <w:jc w:val="both"/>
+        <w:rPr>
+          <w:rFonts w:ascii="Times New Roman" w:hAnsi="Times New Roman" w:cs="Times New Roman"/>
+          <w:sz w:val="28"/>
+          <w:szCs w:val="28"/>
+        </w:rPr>
+      </w:pPr>
+      <w:r>
+        <w:rPr>
+          <w:rFonts w:ascii="Times New Roman" w:hAnsi="Times New Roman" w:cs="Times New Roman"/>
+          <w:sz w:val="28"/>
+          <w:szCs w:val="28"/>
+        </w:rPr>
+        <w:t>Автоматизированная информационная система «Оптовой торговли» предназначена для отслеживания финансовой стороны работы компании, занимающейся оптовой продажей различных товаров.</w:t>
+      </w:r>
+    </w:p>
+    <w:p>
+      <w:pPr>
+        <w:rPr>
+          <w:rFonts w:ascii="Times New Roman" w:hAnsi="Times New Roman" w:cs="Times New Roman"/>
           <w:b/>
           <w:sz w:val="28"/>
           <w:szCs w:val="28"/>
@@ -41,7 +146,7 @@
           <w:sz w:val="28"/>
           <w:szCs w:val="28"/>
         </w:rPr>
-        <w:t>1. Основание для разработки</w:t>
+        <w:br w:type="page"/>
       </w:r>
     </w:p>
     <w:p>
@@ -51,6 +156,38 @@
         <w:jc w:val="both"/>
         <w:rPr>
           <w:rFonts w:ascii="Times New Roman" w:hAnsi="Times New Roman" w:cs="Times New Roman"/>
+          <w:b/>
+          <w:sz w:val="28"/>
+          <w:szCs w:val="28"/>
+        </w:rPr>
+      </w:pPr>
+      <w:r>
+        <w:rPr>
+          <w:rFonts w:ascii="Times New Roman" w:hAnsi="Times New Roman" w:cs="Times New Roman"/>
+          <w:b/>
+          <w:sz w:val="28"/>
+          <w:szCs w:val="28"/>
+        </w:rPr>
+        <w:lastRenderedPageBreak/>
+        <w:t>2</w:t>
+      </w:r>
+      <w:r>
+        <w:rPr>
+          <w:rFonts w:ascii="Times New Roman" w:hAnsi="Times New Roman" w:cs="Times New Roman"/>
+          <w:b/>
+          <w:sz w:val="28"/>
+          <w:szCs w:val="28"/>
+        </w:rPr>
+        <w:t>. Основание для разработки</w:t>
+      </w:r>
+    </w:p>
+    <w:p>
+      <w:pPr>
+        <w:spacing w:after="0" w:line="240" w:lineRule="auto"/>
+        <w:ind w:firstLine="851"/>
+        <w:jc w:val="both"/>
+        <w:rPr>
+          <w:rFonts w:ascii="Times New Roman" w:hAnsi="Times New Roman" w:cs="Times New Roman"/>
           <w:sz w:val="28"/>
           <w:szCs w:val="28"/>
         </w:rPr>
@@ -119,7 +256,42 @@
           <w:sz w:val="28"/>
           <w:szCs w:val="28"/>
         </w:rPr>
-        <w:t>Наименование работы: Автоматизированная информационная система «…»</w:t>
+        <w:t>Наименование работы: Автоматизиро</w:t>
+      </w:r>
+      <w:r>
+        <w:rPr>
+          <w:rFonts w:ascii="Times New Roman" w:hAnsi="Times New Roman" w:cs="Times New Roman"/>
+          <w:sz w:val="28"/>
+          <w:szCs w:val="28"/>
+        </w:rPr>
+        <w:t>ванная информационная система «Оптовой торговли</w:t>
+      </w:r>
+      <w:r>
+        <w:rPr>
+          <w:rFonts w:ascii="Times New Roman" w:hAnsi="Times New Roman" w:cs="Times New Roman"/>
+          <w:sz w:val="28"/>
+          <w:szCs w:val="28"/>
+        </w:rPr>
+        <w:t>»</w:t>
+      </w:r>
+    </w:p>
+    <w:p>
+      <w:pPr>
+        <w:rPr>
+          <w:rFonts w:ascii="Times New Roman" w:hAnsi="Times New Roman" w:cs="Times New Roman"/>
+          <w:b/>
+          <w:sz w:val="28"/>
+          <w:szCs w:val="28"/>
+        </w:rPr>
+      </w:pPr>
+      <w:r>
+        <w:rPr>
+          <w:rFonts w:ascii="Times New Roman" w:hAnsi="Times New Roman" w:cs="Times New Roman"/>
+          <w:b/>
+          <w:sz w:val="28"/>
+          <w:szCs w:val="28"/>
+        </w:rPr>
+        <w:br w:type="page"/>
       </w:r>
     </w:p>
     <w:p>
@@ -141,7 +313,8 @@
           <w:sz w:val="28"/>
           <w:szCs w:val="28"/>
         </w:rPr>
-        <w:t xml:space="preserve">2. </w:t>
+        <w:lastRenderedPageBreak/>
+        <w:t>3</w:t>
       </w:r>
       <w:r>
         <w:rPr>
@@ -150,6 +323,15 @@
           <w:sz w:val="28"/>
           <w:szCs w:val="28"/>
         </w:rPr>
+        <w:t xml:space="preserve">. </w:t>
+      </w:r>
+      <w:r>
+        <w:rPr>
+          <w:rFonts w:ascii="Times New Roman" w:hAnsi="Times New Roman" w:cs="Times New Roman"/>
+          <w:b/>
+          <w:sz w:val="28"/>
+          <w:szCs w:val="28"/>
+        </w:rPr>
         <w:t>Назначение разработки.</w:t>
       </w:r>
     </w:p>
@@ -183,6 +365,25 @@
     </w:p>
     <w:p>
       <w:pPr>
+        <w:rPr>
+          <w:rFonts w:ascii="Times New Roman" w:hAnsi="Times New Roman" w:cs="Times New Roman"/>
+          <w:b/>
+          <w:sz w:val="28"/>
+          <w:szCs w:val="28"/>
+        </w:rPr>
+      </w:pPr>
+      <w:r>
+        <w:rPr>
+          <w:rFonts w:ascii="Times New Roman" w:hAnsi="Times New Roman" w:cs="Times New Roman"/>
+          <w:b/>
+          <w:sz w:val="28"/>
+          <w:szCs w:val="28"/>
+        </w:rPr>
+        <w:br w:type="page"/>
+      </w:r>
+    </w:p>
+    <w:p>
+      <w:pPr>
         <w:spacing w:after="0" w:line="240" w:lineRule="auto"/>
         <w:ind w:firstLine="851"/>
         <w:jc w:val="both"/>
@@ -200,7 +401,17 @@
           <w:sz w:val="28"/>
           <w:szCs w:val="28"/>
         </w:rPr>
-        <w:t xml:space="preserve">3. Требования к программе </w:t>
+        <w:lastRenderedPageBreak/>
+        <w:t>4</w:t>
+      </w:r>
+      <w:r>
+        <w:rPr>
+          <w:rFonts w:ascii="Times New Roman" w:hAnsi="Times New Roman" w:cs="Times New Roman"/>
+          <w:b/>
+          <w:sz w:val="28"/>
+          <w:szCs w:val="28"/>
+        </w:rPr>
+        <w:t xml:space="preserve">. Требования к программе </w:t>
       </w:r>
     </w:p>
     <w:p>
@@ -220,7 +431,15 @@
           <w:sz w:val="28"/>
           <w:szCs w:val="28"/>
         </w:rPr>
-        <w:t xml:space="preserve">3.1. Требования к функциональным характеристикам </w:t>
+        <w:t>4</w:t>
+      </w:r>
+      <w:r>
+        <w:rPr>
+          <w:rFonts w:ascii="Times New Roman" w:hAnsi="Times New Roman" w:cs="Times New Roman"/>
+          <w:sz w:val="28"/>
+          <w:szCs w:val="28"/>
+        </w:rPr>
+        <w:t xml:space="preserve">.1. Требования к функциональным характеристикам </w:t>
       </w:r>
     </w:p>
     <w:p>
@@ -240,7 +459,23 @@
           <w:sz w:val="28"/>
           <w:szCs w:val="28"/>
         </w:rPr>
-        <w:t>Автоматизированная информационная система «…» должна обеспечивать выполнение функций:</w:t>
+        <w:t>Автоматизиро</w:t>
+      </w:r>
+      <w:r>
+        <w:rPr>
+          <w:rFonts w:ascii="Times New Roman" w:hAnsi="Times New Roman" w:cs="Times New Roman"/>
+          <w:sz w:val="28"/>
+          <w:szCs w:val="28"/>
+        </w:rPr>
+        <w:t>ванная информационная система «Оптовой торговли</w:t>
+      </w:r>
+      <w:r>
+        <w:rPr>
+          <w:rFonts w:ascii="Times New Roman" w:hAnsi="Times New Roman" w:cs="Times New Roman"/>
+          <w:sz w:val="28"/>
+          <w:szCs w:val="28"/>
+        </w:rPr>
+        <w:t>» должна обеспечивать выполнение функций:</w:t>
       </w:r>
     </w:p>
     <w:p>
@@ -472,7 +707,15 @@
           <w:sz w:val="28"/>
           <w:szCs w:val="28"/>
         </w:rPr>
-        <w:t>«…» представлена справочниками контрагентов, номенклатуры, единиц измерения.</w:t>
+        <w:t>«Оптовой торговли</w:t>
+      </w:r>
+      <w:r>
+        <w:rPr>
+          <w:rFonts w:ascii="Times New Roman" w:hAnsi="Times New Roman" w:cs="Times New Roman"/>
+          <w:sz w:val="28"/>
+          <w:szCs w:val="28"/>
+        </w:rPr>
+        <w:t>» представлена справочниками контрагентов, номенклатуры, единиц измерения.</w:t>
       </w:r>
     </w:p>
     <w:p>
@@ -598,7 +841,15 @@
           <w:sz w:val="28"/>
           <w:szCs w:val="28"/>
         </w:rPr>
-        <w:t>3.2. Требования к надежности</w:t>
+        <w:t>4</w:t>
+      </w:r>
+      <w:r>
+        <w:rPr>
+          <w:rFonts w:ascii="Times New Roman" w:hAnsi="Times New Roman" w:cs="Times New Roman"/>
+          <w:sz w:val="28"/>
+          <w:szCs w:val="28"/>
+        </w:rPr>
+        <w:t>.2. Требования к надежности</w:t>
       </w:r>
     </w:p>
     <w:p>
@@ -629,6 +880,7 @@
           <w:numId w:val="5"/>
         </w:numPr>
         <w:spacing w:after="0" w:line="240" w:lineRule="auto"/>
+        <w:ind w:left="0" w:firstLine="851"/>
         <w:jc w:val="both"/>
         <w:rPr>
           <w:rFonts w:ascii="Times New Roman" w:hAnsi="Times New Roman" w:cs="Times New Roman"/>
@@ -662,6 +914,7 @@
           <w:numId w:val="5"/>
         </w:numPr>
         <w:spacing w:after="0" w:line="240" w:lineRule="auto"/>
+        <w:ind w:left="0" w:firstLine="851"/>
         <w:jc w:val="both"/>
         <w:rPr>
           <w:rFonts w:ascii="Times New Roman" w:hAnsi="Times New Roman" w:cs="Times New Roman"/>
@@ -686,6 +939,7 @@
           <w:numId w:val="5"/>
         </w:numPr>
         <w:spacing w:after="0" w:line="240" w:lineRule="auto"/>
+        <w:ind w:left="0" w:firstLine="851"/>
         <w:jc w:val="both"/>
         <w:rPr>
           <w:rFonts w:ascii="Times New Roman" w:hAnsi="Times New Roman" w:cs="Times New Roman"/>
@@ -710,6 +964,7 @@
           <w:numId w:val="5"/>
         </w:numPr>
         <w:spacing w:after="0" w:line="240" w:lineRule="auto"/>
+        <w:ind w:left="0" w:firstLine="851"/>
         <w:jc w:val="both"/>
         <w:rPr>
           <w:rFonts w:ascii="Times New Roman" w:hAnsi="Times New Roman" w:cs="Times New Roman"/>
@@ -743,7 +998,15 @@
           <w:sz w:val="28"/>
           <w:szCs w:val="28"/>
         </w:rPr>
-        <w:t>3.3</w:t>
+        <w:t>4</w:t>
+      </w:r>
+      <w:r>
+        <w:rPr>
+          <w:rFonts w:ascii="Times New Roman" w:hAnsi="Times New Roman" w:cs="Times New Roman"/>
+          <w:sz w:val="28"/>
+          <w:szCs w:val="28"/>
+        </w:rPr>
+        <w:t>.3</w:t>
       </w:r>
       <w:r>
         <w:rPr>
@@ -817,7 +1080,15 @@
           <w:sz w:val="28"/>
           <w:szCs w:val="28"/>
         </w:rPr>
-        <w:t>3.4. Требования к информационной и программной совместимости</w:t>
+        <w:t>4</w:t>
+      </w:r>
+      <w:r>
+        <w:rPr>
+          <w:rFonts w:ascii="Times New Roman" w:hAnsi="Times New Roman" w:cs="Times New Roman"/>
+          <w:sz w:val="28"/>
+          <w:szCs w:val="28"/>
+        </w:rPr>
+        <w:t>.4. Требования к информационной и программной совместимости</w:t>
       </w:r>
     </w:p>
     <w:p>
@@ -837,8 +1108,224 @@
           <w:sz w:val="28"/>
           <w:szCs w:val="28"/>
         </w:rPr>
+        <w:t xml:space="preserve">Программа должна работать в операционных системах </w:t>
+      </w:r>
+      <w:r>
+        <w:rPr>
+          <w:rFonts w:ascii="Times New Roman" w:hAnsi="Times New Roman" w:cs="Times New Roman"/>
+          <w:sz w:val="28"/>
+          <w:szCs w:val="28"/>
+          <w:lang w:val="en-US"/>
+        </w:rPr>
+        <w:t>Windows</w:t>
+      </w:r>
+      <w:r>
+        <w:rPr>
+          <w:rFonts w:ascii="Times New Roman" w:hAnsi="Times New Roman" w:cs="Times New Roman"/>
+          <w:sz w:val="28"/>
+          <w:szCs w:val="28"/>
+        </w:rPr>
+        <w:t xml:space="preserve"> </w:t>
+      </w:r>
+      <w:r>
+        <w:rPr>
+          <w:rFonts w:ascii="Times New Roman" w:hAnsi="Times New Roman" w:cs="Times New Roman"/>
+          <w:sz w:val="28"/>
+          <w:szCs w:val="28"/>
+        </w:rPr>
+        <w:t xml:space="preserve">8.1/10. Все формируемые отчеты должны иметь возможность экспортирования в редактор электронных таблиц </w:t>
+      </w:r>
+      <w:r>
+        <w:rPr>
+          <w:rFonts w:ascii="Times New Roman" w:hAnsi="Times New Roman" w:cs="Times New Roman"/>
+          <w:sz w:val="28"/>
+          <w:szCs w:val="28"/>
+          <w:lang w:val="en-US"/>
+        </w:rPr>
+        <w:t>MS</w:t>
+      </w:r>
+      <w:r>
+        <w:rPr>
+          <w:rFonts w:ascii="Times New Roman" w:hAnsi="Times New Roman" w:cs="Times New Roman"/>
+          <w:sz w:val="28"/>
+          <w:szCs w:val="28"/>
+        </w:rPr>
+        <w:t xml:space="preserve"> </w:t>
+      </w:r>
+      <w:r>
+        <w:rPr>
+          <w:rFonts w:ascii="Times New Roman" w:hAnsi="Times New Roman" w:cs="Times New Roman"/>
+          <w:sz w:val="28"/>
+          <w:szCs w:val="28"/>
+          <w:lang w:val="en-US"/>
+        </w:rPr>
+        <w:t>Office</w:t>
+      </w:r>
+      <w:r>
+        <w:rPr>
+          <w:rFonts w:ascii="Times New Roman" w:hAnsi="Times New Roman" w:cs="Times New Roman"/>
+          <w:sz w:val="28"/>
+          <w:szCs w:val="28"/>
+        </w:rPr>
+        <w:t xml:space="preserve"> </w:t>
+      </w:r>
+      <w:r>
+        <w:rPr>
+          <w:rFonts w:ascii="Times New Roman" w:hAnsi="Times New Roman" w:cs="Times New Roman"/>
+          <w:sz w:val="28"/>
+          <w:szCs w:val="28"/>
+          <w:lang w:val="en-US"/>
+        </w:rPr>
+        <w:t>Excel</w:t>
+      </w:r>
+      <w:r>
+        <w:rPr>
+          <w:rFonts w:ascii="Times New Roman" w:hAnsi="Times New Roman" w:cs="Times New Roman"/>
+          <w:sz w:val="28"/>
+          <w:szCs w:val="28"/>
+        </w:rPr>
+        <w:t xml:space="preserve"> 2003/2007.</w:t>
+      </w:r>
+    </w:p>
+    <w:p>
+      <w:pPr>
+        <w:spacing w:after="0" w:line="240" w:lineRule="auto"/>
+        <w:ind w:firstLine="851"/>
+        <w:jc w:val="both"/>
+        <w:rPr>
+          <w:rFonts w:ascii="Times New Roman" w:hAnsi="Times New Roman" w:cs="Times New Roman"/>
+          <w:sz w:val="28"/>
+          <w:szCs w:val="28"/>
+        </w:rPr>
+      </w:pPr>
+      <w:r>
+        <w:rPr>
+          <w:rFonts w:ascii="Times New Roman" w:hAnsi="Times New Roman" w:cs="Times New Roman"/>
+          <w:sz w:val="28"/>
+          <w:szCs w:val="28"/>
+        </w:rPr>
+        <w:t>4</w:t>
+      </w:r>
+      <w:r>
+        <w:rPr>
+          <w:rFonts w:ascii="Times New Roman" w:hAnsi="Times New Roman" w:cs="Times New Roman"/>
+          <w:sz w:val="28"/>
+          <w:szCs w:val="28"/>
+        </w:rPr>
+        <w:t>.5. Требования к транспортированию и хранению</w:t>
+      </w:r>
+    </w:p>
+    <w:p>
+      <w:pPr>
+        <w:spacing w:after="0" w:line="240" w:lineRule="auto"/>
+        <w:ind w:firstLine="851"/>
+        <w:jc w:val="both"/>
+        <w:rPr>
+          <w:rFonts w:ascii="Times New Roman" w:hAnsi="Times New Roman" w:cs="Times New Roman"/>
+          <w:sz w:val="28"/>
+          <w:szCs w:val="28"/>
+        </w:rPr>
+      </w:pPr>
+      <w:r>
+        <w:rPr>
+          <w:rFonts w:ascii="Times New Roman" w:hAnsi="Times New Roman" w:cs="Times New Roman"/>
+          <w:sz w:val="28"/>
+          <w:szCs w:val="28"/>
+        </w:rPr>
+        <w:t>Программа поставляется на лазерном носителе информации. Программная документация поставляется  в электронном и печатном виде.</w:t>
+      </w:r>
+    </w:p>
+    <w:p>
+      <w:pPr>
+        <w:spacing w:after="0" w:line="240" w:lineRule="auto"/>
+        <w:ind w:firstLine="851"/>
+        <w:jc w:val="both"/>
+        <w:rPr>
+          <w:rFonts w:ascii="Times New Roman" w:hAnsi="Times New Roman" w:cs="Times New Roman"/>
+          <w:sz w:val="28"/>
+          <w:szCs w:val="28"/>
+        </w:rPr>
+      </w:pPr>
+      <w:r>
+        <w:rPr>
+          <w:rFonts w:ascii="Times New Roman" w:hAnsi="Times New Roman" w:cs="Times New Roman"/>
+          <w:sz w:val="28"/>
+          <w:szCs w:val="28"/>
+        </w:rPr>
+        <w:t>4</w:t>
+      </w:r>
+      <w:r>
+        <w:rPr>
+          <w:rFonts w:ascii="Times New Roman" w:hAnsi="Times New Roman" w:cs="Times New Roman"/>
+          <w:sz w:val="28"/>
+          <w:szCs w:val="28"/>
+        </w:rPr>
+        <w:t>.6. Специальные требования</w:t>
+      </w:r>
+    </w:p>
+    <w:p>
+      <w:pPr>
+        <w:spacing w:after="0" w:line="240" w:lineRule="auto"/>
+        <w:ind w:firstLine="851"/>
+        <w:jc w:val="both"/>
+        <w:rPr>
+          <w:rFonts w:ascii="Times New Roman" w:hAnsi="Times New Roman" w:cs="Times New Roman"/>
+          <w:sz w:val="28"/>
+          <w:szCs w:val="28"/>
+        </w:rPr>
+      </w:pPr>
+      <w:r>
+        <w:rPr>
+          <w:rFonts w:ascii="Times New Roman" w:hAnsi="Times New Roman" w:cs="Times New Roman"/>
+          <w:sz w:val="28"/>
+          <w:szCs w:val="28"/>
+        </w:rPr>
+        <w:t>Программное обеспечения</w:t>
+      </w:r>
+      <w:r>
+        <w:rPr>
+          <w:rFonts w:ascii="Times New Roman" w:hAnsi="Times New Roman" w:cs="Times New Roman"/>
+          <w:sz w:val="28"/>
+          <w:szCs w:val="28"/>
+        </w:rPr>
+        <w:t xml:space="preserve"> должно иметь дружественный интерфейс, рассчитанный на пользователя средней квалификации.</w:t>
+      </w:r>
+    </w:p>
+    <w:p>
+      <w:pPr>
+        <w:spacing w:after="0" w:line="240" w:lineRule="auto"/>
+        <w:ind w:firstLine="851"/>
+        <w:jc w:val="both"/>
+        <w:rPr>
+          <w:rFonts w:ascii="Times New Roman" w:hAnsi="Times New Roman" w:cs="Times New Roman"/>
+          <w:sz w:val="28"/>
+          <w:szCs w:val="28"/>
+        </w:rPr>
+      </w:pPr>
+      <w:r>
+        <w:rPr>
+          <w:rFonts w:ascii="Times New Roman" w:hAnsi="Times New Roman" w:cs="Times New Roman"/>
+          <w:sz w:val="28"/>
+          <w:szCs w:val="28"/>
+        </w:rPr>
+        <w:t xml:space="preserve">Ввиду объемности проекта задачи предполагается решать поэтапно. При этом модули программного обеспечения (ПО), созданные в разное </w:t>
+      </w:r>
+      <w:r>
+        <w:rPr>
+          <w:rFonts w:ascii="Times New Roman" w:hAnsi="Times New Roman" w:cs="Times New Roman"/>
+          <w:sz w:val="28"/>
+          <w:szCs w:val="28"/>
+        </w:rPr>
         <w:lastRenderedPageBreak/>
-        <w:t xml:space="preserve">Программа должна работать в операционных системах </w:t>
+        <w:t xml:space="preserve">время, должно предполагать возможность наращивания системы и быть совместимы друг с другом; поэтому документация на принятое эксплуатационное </w:t>
+      </w:r>
+      <w:r>
+        <w:rPr>
+          <w:rFonts w:ascii="Times New Roman" w:hAnsi="Times New Roman" w:cs="Times New Roman"/>
+          <w:sz w:val="28"/>
+          <w:szCs w:val="28"/>
+        </w:rPr>
+        <w:t xml:space="preserve">ПО должна содержать полную информацию, необходимую для работы с ним программистов. Язык программирования определяется выбором исполнителя, при этом он должен обеспечивать возможность интеграции программного обеспечения с пакетом </w:t>
       </w:r>
       <w:r>
         <w:rPr>
@@ -847,7 +1334,7 @@
           <w:szCs w:val="28"/>
           <w:lang w:val="en-US"/>
         </w:rPr>
-        <w:t>Windows</w:t>
+        <w:t>MS</w:t>
       </w:r>
       <w:r>
         <w:rPr>
@@ -862,33 +1349,8 @@
           <w:rFonts w:ascii="Times New Roman" w:hAnsi="Times New Roman" w:cs="Times New Roman"/>
           <w:sz w:val="28"/>
           <w:szCs w:val="28"/>
-        </w:rPr>
-        <w:t xml:space="preserve">8.1/10. Все формируемые отчеты должны иметь возможность экспортирования в редактор электронных таблиц </w:t>
-      </w:r>
-      <w:r>
-        <w:rPr>
-          <w:rFonts w:ascii="Times New Roman" w:hAnsi="Times New Roman" w:cs="Times New Roman"/>
-          <w:sz w:val="28"/>
-          <w:szCs w:val="28"/>
           <w:lang w:val="en-US"/>
         </w:rPr>
-        <w:t>MS</w:t>
-      </w:r>
-      <w:r>
-        <w:rPr>
-          <w:rFonts w:ascii="Times New Roman" w:hAnsi="Times New Roman" w:cs="Times New Roman"/>
-          <w:sz w:val="28"/>
-          <w:szCs w:val="28"/>
-        </w:rPr>
-        <w:t xml:space="preserve"> </w:t>
-      </w:r>
-      <w:r>
-        <w:rPr>
-          <w:rFonts w:ascii="Times New Roman" w:hAnsi="Times New Roman" w:cs="Times New Roman"/>
-          <w:sz w:val="28"/>
-          <w:szCs w:val="28"/>
-          <w:lang w:val="en-US"/>
-        </w:rPr>
         <w:t>Office</w:t>
       </w:r>
       <w:r>
@@ -897,44 +1359,67 @@
           <w:sz w:val="28"/>
           <w:szCs w:val="28"/>
         </w:rPr>
-        <w:t xml:space="preserve"> </w:t>
-      </w:r>
-      <w:r>
-        <w:rPr>
-          <w:rFonts w:ascii="Times New Roman" w:hAnsi="Times New Roman" w:cs="Times New Roman"/>
-          <w:sz w:val="28"/>
-          <w:szCs w:val="28"/>
-          <w:lang w:val="en-US"/>
-        </w:rPr>
-        <w:t>Excel</w:t>
-      </w:r>
-      <w:r>
-        <w:rPr>
-          <w:rFonts w:ascii="Times New Roman" w:hAnsi="Times New Roman" w:cs="Times New Roman"/>
-          <w:sz w:val="28"/>
-          <w:szCs w:val="28"/>
-        </w:rPr>
         <w:t xml:space="preserve"> 2003/2007.</w:t>
       </w:r>
     </w:p>
     <w:p>
       <w:pPr>
+        <w:rPr>
+          <w:rFonts w:ascii="Times New Roman" w:hAnsi="Times New Roman" w:cs="Times New Roman"/>
+          <w:b/>
+          <w:sz w:val="28"/>
+          <w:szCs w:val="28"/>
+        </w:rPr>
+      </w:pPr>
+      <w:r>
+        <w:rPr>
+          <w:rFonts w:ascii="Times New Roman" w:hAnsi="Times New Roman" w:cs="Times New Roman"/>
+          <w:b/>
+          <w:sz w:val="28"/>
+          <w:szCs w:val="28"/>
+        </w:rPr>
+        <w:br w:type="page"/>
+      </w:r>
+    </w:p>
+    <w:p>
+      <w:pPr>
         <w:spacing w:after="0" w:line="240" w:lineRule="auto"/>
         <w:ind w:firstLine="851"/>
         <w:jc w:val="both"/>
         <w:rPr>
           <w:rFonts w:ascii="Times New Roman" w:hAnsi="Times New Roman" w:cs="Times New Roman"/>
-          <w:sz w:val="28"/>
-          <w:szCs w:val="28"/>
-        </w:rPr>
-      </w:pPr>
-      <w:r>
-        <w:rPr>
-          <w:rFonts w:ascii="Times New Roman" w:hAnsi="Times New Roman" w:cs="Times New Roman"/>
-          <w:sz w:val="28"/>
-          <w:szCs w:val="28"/>
-        </w:rPr>
-        <w:t>3.5. Требования к транспортированию и хранению</w:t>
+          <w:b/>
+          <w:sz w:val="28"/>
+          <w:szCs w:val="28"/>
+        </w:rPr>
+      </w:pPr>
+      <w:r>
+        <w:rPr>
+          <w:rFonts w:ascii="Times New Roman" w:hAnsi="Times New Roman" w:cs="Times New Roman"/>
+          <w:b/>
+          <w:sz w:val="28"/>
+          <w:szCs w:val="28"/>
+        </w:rPr>
+        <w:lastRenderedPageBreak/>
+        <w:t>5</w:t>
+      </w:r>
+      <w:r>
+        <w:rPr>
+          <w:rFonts w:ascii="Times New Roman" w:hAnsi="Times New Roman" w:cs="Times New Roman"/>
+          <w:b/>
+          <w:sz w:val="28"/>
+          <w:szCs w:val="28"/>
+        </w:rPr>
+        <w:t>. Требов</w:t>
+      </w:r>
+      <w:r>
+        <w:rPr>
+          <w:rFonts w:ascii="Times New Roman" w:hAnsi="Times New Roman" w:cs="Times New Roman"/>
+          <w:b/>
+          <w:sz w:val="28"/>
+          <w:szCs w:val="28"/>
+        </w:rPr>
+        <w:t>ания к программной документации</w:t>
       </w:r>
     </w:p>
     <w:p>
@@ -954,7 +1439,44 @@
           <w:sz w:val="28"/>
           <w:szCs w:val="28"/>
         </w:rPr>
-        <w:t>Программа поставляется на лазерном носителе информации. Программная документация поставляется  в электронном и печатном виде.</w:t>
+        <w:t>В ходе разработки программы должны быть подготовлены: те</w:t>
+      </w:r>
+      <w:proofErr w:type="gramStart"/>
+      <w:r>
+        <w:rPr>
+          <w:rFonts w:ascii="Times New Roman" w:hAnsi="Times New Roman" w:cs="Times New Roman"/>
+          <w:sz w:val="28"/>
+          <w:szCs w:val="28"/>
+        </w:rPr>
+        <w:t>кст пр</w:t>
+      </w:r>
+      <w:proofErr w:type="gramEnd"/>
+      <w:r>
+        <w:rPr>
+          <w:rFonts w:ascii="Times New Roman" w:hAnsi="Times New Roman" w:cs="Times New Roman"/>
+          <w:sz w:val="28"/>
+          <w:szCs w:val="28"/>
+        </w:rPr>
+        <w:t>ограммы, описание программы, программа и методика испытаний, руководство пользователя, технико-экономическое обоснование.</w:t>
+      </w:r>
+    </w:p>
+    <w:p>
+      <w:pPr>
+        <w:rPr>
+          <w:rFonts w:ascii="Times New Roman" w:hAnsi="Times New Roman" w:cs="Times New Roman"/>
+          <w:b/>
+          <w:sz w:val="28"/>
+          <w:szCs w:val="28"/>
+        </w:rPr>
+      </w:pPr>
+      <w:r>
+        <w:rPr>
+          <w:rFonts w:ascii="Times New Roman" w:hAnsi="Times New Roman" w:cs="Times New Roman"/>
+          <w:b/>
+          <w:sz w:val="28"/>
+          <w:szCs w:val="28"/>
+        </w:rPr>
+        <w:br w:type="page"/>
       </w:r>
     </w:p>
     <w:p>
@@ -964,17 +1486,29 @@
         <w:jc w:val="both"/>
         <w:rPr>
           <w:rFonts w:ascii="Times New Roman" w:hAnsi="Times New Roman" w:cs="Times New Roman"/>
-          <w:sz w:val="28"/>
-          <w:szCs w:val="28"/>
-        </w:rPr>
-      </w:pPr>
-      <w:r>
-        <w:rPr>
-          <w:rFonts w:ascii="Times New Roman" w:hAnsi="Times New Roman" w:cs="Times New Roman"/>
-          <w:sz w:val="28"/>
-          <w:szCs w:val="28"/>
-        </w:rPr>
-        <w:t>3.6. Специальные требования</w:t>
+          <w:b/>
+          <w:sz w:val="28"/>
+          <w:szCs w:val="28"/>
+        </w:rPr>
+      </w:pPr>
+      <w:r>
+        <w:rPr>
+          <w:rFonts w:ascii="Times New Roman" w:hAnsi="Times New Roman" w:cs="Times New Roman"/>
+          <w:b/>
+          <w:sz w:val="28"/>
+          <w:szCs w:val="28"/>
+        </w:rPr>
+        <w:lastRenderedPageBreak/>
+        <w:t>6</w:t>
+      </w:r>
+      <w:r>
+        <w:rPr>
+          <w:rFonts w:ascii="Times New Roman" w:hAnsi="Times New Roman" w:cs="Times New Roman"/>
+          <w:b/>
+          <w:sz w:val="28"/>
+          <w:szCs w:val="28"/>
+        </w:rPr>
+        <w:t>. Технико-экономические показатели</w:t>
       </w:r>
     </w:p>
     <w:p>
@@ -994,102 +1528,637 @@
           <w:sz w:val="28"/>
           <w:szCs w:val="28"/>
         </w:rPr>
-        <w:t>Программное обеспечения</w:t>
-      </w:r>
-      <w:r>
-        <w:rPr>
-          <w:rFonts w:ascii="Times New Roman" w:hAnsi="Times New Roman" w:cs="Times New Roman"/>
-          <w:sz w:val="28"/>
-          <w:szCs w:val="28"/>
-        </w:rPr>
-        <w:t xml:space="preserve"> должно иметь дружественный интерфейс, рассчитанный на пользователя средней квалификации.</w:t>
-      </w:r>
-    </w:p>
-    <w:p>
-      <w:pPr>
-        <w:spacing w:after="0" w:line="240" w:lineRule="auto"/>
+        <w:t>Экономический эффект от внедрения автоматизированной информационной системы «Оптовая торговля» ожидается за счет сокращения времени на выполняемые менеджерами операции, исключения ошибок при формировании отчетов, увеличения времени на анализ хозяйственной деятельности и т.д.</w:t>
+      </w:r>
+    </w:p>
+    <w:p>
+      <w:pPr>
+        <w:rPr>
+          <w:rFonts w:ascii="Times New Roman" w:eastAsia="Times New Roman" w:hAnsi="Times New Roman" w:cs="Times New Roman"/>
+          <w:b/>
+          <w:bCs/>
+          <w:kern w:val="36"/>
+          <w:sz w:val="28"/>
+          <w:szCs w:val="28"/>
+        </w:rPr>
+      </w:pPr>
+      <w:r>
+        <w:rPr>
+          <w:sz w:val="28"/>
+          <w:szCs w:val="28"/>
+        </w:rPr>
+        <w:br w:type="page"/>
+      </w:r>
+    </w:p>
+    <w:p>
+      <w:pPr>
+        <w:pStyle w:val="1"/>
+        <w:shd w:val="clear" w:color="auto" w:fill="FBFBFB"/>
+        <w:spacing w:before="0" w:beforeAutospacing="0" w:after="0" w:afterAutospacing="0"/>
         <w:ind w:firstLine="851"/>
         <w:jc w:val="both"/>
-        <w:rPr>
-          <w:rFonts w:ascii="Times New Roman" w:hAnsi="Times New Roman" w:cs="Times New Roman"/>
-          <w:sz w:val="28"/>
-          <w:szCs w:val="28"/>
-        </w:rPr>
-      </w:pPr>
-      <w:r>
-        <w:rPr>
-          <w:rFonts w:ascii="Times New Roman" w:hAnsi="Times New Roman" w:cs="Times New Roman"/>
-          <w:sz w:val="28"/>
-          <w:szCs w:val="28"/>
-        </w:rPr>
-        <w:t xml:space="preserve">Ввиду объемности проекта задачи предполагается решать поэтапно. При этом модули программного обеспечения (ПО), созданные в разное время, должно предполагать возможность наращивания системы и быть совместимы друг с другом; поэтому документация на принятое эксплуатационное </w:t>
-      </w:r>
-      <w:r>
-        <w:rPr>
-          <w:rFonts w:ascii="Times New Roman" w:hAnsi="Times New Roman" w:cs="Times New Roman"/>
-          <w:sz w:val="28"/>
-          <w:szCs w:val="28"/>
-        </w:rPr>
-        <w:t xml:space="preserve">ПО должна содержать полную информацию, необходимую для работы с ним программистов. Язык программирования определяется выбором исполнителя, при этом он должен обеспечивать возможность интеграции программного обеспечения с пакетом </w:t>
-      </w:r>
-      <w:r>
-        <w:rPr>
-          <w:rFonts w:ascii="Times New Roman" w:hAnsi="Times New Roman" w:cs="Times New Roman"/>
-          <w:sz w:val="28"/>
-          <w:szCs w:val="28"/>
-          <w:lang w:val="en-US"/>
-        </w:rPr>
-        <w:t>MS</w:t>
-      </w:r>
-      <w:r>
-        <w:rPr>
-          <w:rFonts w:ascii="Times New Roman" w:hAnsi="Times New Roman" w:cs="Times New Roman"/>
-          <w:sz w:val="28"/>
-          <w:szCs w:val="28"/>
-        </w:rPr>
-        <w:t xml:space="preserve"> </w:t>
-      </w:r>
-      <w:r>
-        <w:rPr>
-          <w:rFonts w:ascii="Times New Roman" w:hAnsi="Times New Roman" w:cs="Times New Roman"/>
-          <w:sz w:val="28"/>
-          <w:szCs w:val="28"/>
-          <w:lang w:val="en-US"/>
-        </w:rPr>
-        <w:t>Office</w:t>
-      </w:r>
-      <w:r>
-        <w:rPr>
-          <w:rFonts w:ascii="Times New Roman" w:hAnsi="Times New Roman" w:cs="Times New Roman"/>
-          <w:sz w:val="28"/>
-          <w:szCs w:val="28"/>
-        </w:rPr>
-        <w:t xml:space="preserve"> 2003/2007.</w:t>
-      </w:r>
-    </w:p>
-    <w:p>
-      <w:pPr>
+        <w:textAlignment w:val="baseline"/>
+        <w:rPr>
+          <w:sz w:val="28"/>
+          <w:szCs w:val="28"/>
+        </w:rPr>
+      </w:pPr>
+      <w:r>
+        <w:rPr>
+          <w:sz w:val="28"/>
+          <w:szCs w:val="28"/>
+        </w:rPr>
+        <w:lastRenderedPageBreak/>
+        <w:t xml:space="preserve">7. </w:t>
+      </w:r>
+      <w:r>
+        <w:rPr>
+          <w:sz w:val="28"/>
+          <w:szCs w:val="28"/>
+        </w:rPr>
+        <w:t>Стадии и этапы разработки</w:t>
+      </w:r>
+    </w:p>
+    <w:p>
+      <w:pPr>
+        <w:shd w:val="clear" w:color="auto" w:fill="FBFBFB"/>
         <w:spacing w:after="0" w:line="240" w:lineRule="auto"/>
         <w:ind w:firstLine="851"/>
         <w:jc w:val="both"/>
-        <w:rPr>
-          <w:rFonts w:ascii="Times New Roman" w:hAnsi="Times New Roman" w:cs="Times New Roman"/>
-          <w:sz w:val="28"/>
-          <w:szCs w:val="28"/>
-        </w:rPr>
-      </w:pPr>
-    </w:p>
-    <w:p>
-      <w:pPr>
+        <w:textAlignment w:val="baseline"/>
+        <w:rPr>
+          <w:rFonts w:ascii="Times New Roman" w:eastAsia="Times New Roman" w:hAnsi="Times New Roman" w:cs="Times New Roman"/>
+          <w:sz w:val="28"/>
+          <w:szCs w:val="28"/>
+        </w:rPr>
+      </w:pPr>
+      <w:r>
+        <w:rPr>
+          <w:rFonts w:ascii="Times New Roman" w:eastAsia="Times New Roman" w:hAnsi="Times New Roman" w:cs="Times New Roman"/>
+          <w:sz w:val="28"/>
+          <w:szCs w:val="28"/>
+        </w:rPr>
+        <w:t>Разработка должна быть проведена в три стадии:</w:t>
+      </w:r>
+    </w:p>
+    <w:p>
+      <w:pPr>
+        <w:numPr>
+          <w:ilvl w:val="0"/>
+          <w:numId w:val="6"/>
+        </w:numPr>
+        <w:shd w:val="clear" w:color="auto" w:fill="FBFBFB"/>
+        <w:spacing w:after="0" w:line="240" w:lineRule="auto"/>
+        <w:ind w:left="0" w:firstLine="851"/>
+        <w:jc w:val="both"/>
+        <w:textAlignment w:val="baseline"/>
+        <w:rPr>
+          <w:rFonts w:ascii="Times New Roman" w:eastAsia="Times New Roman" w:hAnsi="Times New Roman" w:cs="Times New Roman"/>
+          <w:sz w:val="28"/>
+          <w:szCs w:val="28"/>
+        </w:rPr>
+      </w:pPr>
+      <w:r>
+        <w:rPr>
+          <w:rFonts w:ascii="Times New Roman" w:eastAsia="Times New Roman" w:hAnsi="Times New Roman" w:cs="Times New Roman"/>
+          <w:sz w:val="28"/>
+          <w:szCs w:val="28"/>
+        </w:rPr>
+        <w:t>техническое задание;</w:t>
+      </w:r>
+    </w:p>
+    <w:p>
+      <w:pPr>
+        <w:numPr>
+          <w:ilvl w:val="0"/>
+          <w:numId w:val="6"/>
+        </w:numPr>
+        <w:shd w:val="clear" w:color="auto" w:fill="FBFBFB"/>
+        <w:spacing w:after="0" w:line="240" w:lineRule="auto"/>
+        <w:ind w:left="0" w:firstLine="851"/>
+        <w:jc w:val="both"/>
+        <w:textAlignment w:val="baseline"/>
+        <w:rPr>
+          <w:rFonts w:ascii="Times New Roman" w:eastAsia="Times New Roman" w:hAnsi="Times New Roman" w:cs="Times New Roman"/>
+          <w:sz w:val="28"/>
+          <w:szCs w:val="28"/>
+        </w:rPr>
+      </w:pPr>
+      <w:r>
+        <w:rPr>
+          <w:rFonts w:ascii="Times New Roman" w:eastAsia="Times New Roman" w:hAnsi="Times New Roman" w:cs="Times New Roman"/>
+          <w:sz w:val="28"/>
+          <w:szCs w:val="28"/>
+        </w:rPr>
+        <w:t xml:space="preserve">технические </w:t>
+      </w:r>
+      <w:r>
+        <w:rPr>
+          <w:rFonts w:ascii="Times New Roman" w:eastAsia="Times New Roman" w:hAnsi="Times New Roman" w:cs="Times New Roman"/>
+          <w:sz w:val="28"/>
+          <w:szCs w:val="28"/>
+        </w:rPr>
+        <w:t>проекты;</w:t>
+      </w:r>
+    </w:p>
+    <w:p>
+      <w:pPr>
+        <w:numPr>
+          <w:ilvl w:val="0"/>
+          <w:numId w:val="6"/>
+        </w:numPr>
+        <w:shd w:val="clear" w:color="auto" w:fill="FBFBFB"/>
+        <w:spacing w:after="0" w:line="240" w:lineRule="auto"/>
+        <w:ind w:left="0" w:firstLine="851"/>
+        <w:jc w:val="both"/>
+        <w:textAlignment w:val="baseline"/>
+        <w:rPr>
+          <w:rFonts w:ascii="Times New Roman" w:eastAsia="Times New Roman" w:hAnsi="Times New Roman" w:cs="Times New Roman"/>
+          <w:sz w:val="28"/>
+          <w:szCs w:val="28"/>
+        </w:rPr>
+      </w:pPr>
+      <w:r>
+        <w:rPr>
+          <w:rFonts w:ascii="Times New Roman" w:eastAsia="Times New Roman" w:hAnsi="Times New Roman" w:cs="Times New Roman"/>
+          <w:sz w:val="28"/>
+          <w:szCs w:val="28"/>
+        </w:rPr>
+        <w:t>внедрение.</w:t>
+      </w:r>
+    </w:p>
+    <w:p>
+      <w:pPr>
+        <w:shd w:val="clear" w:color="auto" w:fill="FBFBFB"/>
         <w:spacing w:after="0" w:line="240" w:lineRule="auto"/>
         <w:ind w:firstLine="851"/>
         <w:jc w:val="both"/>
-        <w:rPr>
-          <w:rFonts w:ascii="Times New Roman" w:hAnsi="Times New Roman" w:cs="Times New Roman"/>
-          <w:sz w:val="28"/>
-          <w:szCs w:val="28"/>
-        </w:rPr>
-      </w:pPr>
+        <w:textAlignment w:val="baseline"/>
+        <w:rPr>
+          <w:rFonts w:ascii="Times New Roman" w:eastAsia="Times New Roman" w:hAnsi="Times New Roman" w:cs="Times New Roman"/>
+          <w:sz w:val="28"/>
+          <w:szCs w:val="28"/>
+        </w:rPr>
+      </w:pPr>
+      <w:r>
+        <w:rPr>
+          <w:rFonts w:ascii="Times New Roman" w:eastAsia="Times New Roman" w:hAnsi="Times New Roman" w:cs="Times New Roman"/>
+          <w:sz w:val="28"/>
+          <w:szCs w:val="28"/>
+        </w:rPr>
+        <w:t>На стадии «Техническое задание» должен быть выполнен этап разработки, согласования и утверждения настоящего технического задания.</w:t>
+      </w:r>
+    </w:p>
+    <w:p>
+      <w:pPr>
+        <w:shd w:val="clear" w:color="auto" w:fill="FBFBFB"/>
+        <w:spacing w:after="0" w:line="240" w:lineRule="auto"/>
+        <w:ind w:firstLine="851"/>
+        <w:jc w:val="both"/>
+        <w:textAlignment w:val="baseline"/>
+        <w:rPr>
+          <w:rFonts w:ascii="Times New Roman" w:eastAsia="Times New Roman" w:hAnsi="Times New Roman" w:cs="Times New Roman"/>
+          <w:sz w:val="28"/>
+          <w:szCs w:val="28"/>
+        </w:rPr>
+      </w:pPr>
+      <w:r>
+        <w:rPr>
+          <w:rFonts w:ascii="Times New Roman" w:eastAsia="Times New Roman" w:hAnsi="Times New Roman" w:cs="Times New Roman"/>
+          <w:sz w:val="28"/>
+          <w:szCs w:val="28"/>
+        </w:rPr>
+        <w:t>На стадии «Технические</w:t>
+      </w:r>
+      <w:r>
+        <w:rPr>
+          <w:rFonts w:ascii="Times New Roman" w:eastAsia="Times New Roman" w:hAnsi="Times New Roman" w:cs="Times New Roman"/>
+          <w:sz w:val="28"/>
+          <w:szCs w:val="28"/>
+        </w:rPr>
+        <w:t xml:space="preserve"> проект</w:t>
+      </w:r>
+      <w:r>
+        <w:rPr>
+          <w:rFonts w:ascii="Times New Roman" w:eastAsia="Times New Roman" w:hAnsi="Times New Roman" w:cs="Times New Roman"/>
+          <w:sz w:val="28"/>
+          <w:szCs w:val="28"/>
+        </w:rPr>
+        <w:t>ы</w:t>
+      </w:r>
+      <w:r>
+        <w:rPr>
+          <w:rFonts w:ascii="Times New Roman" w:eastAsia="Times New Roman" w:hAnsi="Times New Roman" w:cs="Times New Roman"/>
+          <w:sz w:val="28"/>
+          <w:szCs w:val="28"/>
+        </w:rPr>
+        <w:t>» должны быть выполнены перечисленные ниже этапы работ:</w:t>
+      </w:r>
+    </w:p>
+    <w:p>
+      <w:pPr>
+        <w:pStyle w:val="a3"/>
+        <w:numPr>
+          <w:ilvl w:val="0"/>
+          <w:numId w:val="10"/>
+        </w:numPr>
+        <w:shd w:val="clear" w:color="auto" w:fill="FBFBFB"/>
+        <w:spacing w:after="0" w:line="240" w:lineRule="auto"/>
+        <w:jc w:val="both"/>
+        <w:textAlignment w:val="baseline"/>
+        <w:rPr>
+          <w:rFonts w:ascii="Times New Roman" w:eastAsia="Times New Roman" w:hAnsi="Times New Roman" w:cs="Times New Roman"/>
+          <w:sz w:val="28"/>
+          <w:szCs w:val="28"/>
+        </w:rPr>
+      </w:pPr>
+      <w:r>
+        <w:rPr>
+          <w:rFonts w:ascii="Times New Roman" w:eastAsia="Times New Roman" w:hAnsi="Times New Roman" w:cs="Times New Roman"/>
+          <w:sz w:val="28"/>
+          <w:szCs w:val="28"/>
+        </w:rPr>
+        <w:t>разработка программы;</w:t>
+      </w:r>
+    </w:p>
+    <w:p>
+      <w:pPr>
+        <w:pStyle w:val="a3"/>
+        <w:numPr>
+          <w:ilvl w:val="0"/>
+          <w:numId w:val="10"/>
+        </w:numPr>
+        <w:shd w:val="clear" w:color="auto" w:fill="FBFBFB"/>
+        <w:spacing w:after="0" w:line="240" w:lineRule="auto"/>
+        <w:jc w:val="both"/>
+        <w:textAlignment w:val="baseline"/>
+        <w:rPr>
+          <w:rFonts w:ascii="Times New Roman" w:eastAsia="Times New Roman" w:hAnsi="Times New Roman" w:cs="Times New Roman"/>
+          <w:sz w:val="28"/>
+          <w:szCs w:val="28"/>
+        </w:rPr>
+      </w:pPr>
+      <w:r>
+        <w:rPr>
+          <w:rFonts w:ascii="Times New Roman" w:eastAsia="Times New Roman" w:hAnsi="Times New Roman" w:cs="Times New Roman"/>
+          <w:sz w:val="28"/>
+          <w:szCs w:val="28"/>
+        </w:rPr>
+        <w:t>разработка программной документации;</w:t>
+      </w:r>
+    </w:p>
+    <w:p>
+      <w:pPr>
+        <w:pStyle w:val="a3"/>
+        <w:numPr>
+          <w:ilvl w:val="0"/>
+          <w:numId w:val="10"/>
+        </w:numPr>
+        <w:shd w:val="clear" w:color="auto" w:fill="FBFBFB"/>
+        <w:spacing w:after="0" w:line="240" w:lineRule="auto"/>
+        <w:jc w:val="both"/>
+        <w:textAlignment w:val="baseline"/>
+        <w:rPr>
+          <w:rFonts w:ascii="Times New Roman" w:eastAsia="Times New Roman" w:hAnsi="Times New Roman" w:cs="Times New Roman"/>
+          <w:sz w:val="28"/>
+          <w:szCs w:val="28"/>
+        </w:rPr>
+      </w:pPr>
+      <w:r>
+        <w:rPr>
+          <w:rFonts w:ascii="Times New Roman" w:eastAsia="Times New Roman" w:hAnsi="Times New Roman" w:cs="Times New Roman"/>
+          <w:sz w:val="28"/>
+          <w:szCs w:val="28"/>
+        </w:rPr>
+        <w:t>испытания программы.</w:t>
+      </w:r>
+    </w:p>
+    <w:p>
+      <w:pPr>
+        <w:shd w:val="clear" w:color="auto" w:fill="FBFBFB"/>
+        <w:spacing w:after="0" w:line="240" w:lineRule="auto"/>
+        <w:ind w:firstLine="851"/>
+        <w:jc w:val="both"/>
+        <w:textAlignment w:val="baseline"/>
+        <w:rPr>
+          <w:rFonts w:ascii="Times New Roman" w:eastAsia="Times New Roman" w:hAnsi="Times New Roman" w:cs="Times New Roman"/>
+          <w:sz w:val="28"/>
+          <w:szCs w:val="28"/>
+        </w:rPr>
+      </w:pPr>
+      <w:r>
+        <w:rPr>
+          <w:rFonts w:ascii="Times New Roman" w:eastAsia="Times New Roman" w:hAnsi="Times New Roman" w:cs="Times New Roman"/>
+          <w:sz w:val="28"/>
+          <w:szCs w:val="28"/>
+        </w:rPr>
+        <w:t>На стадии «Внедрение» должен быть выполнен этап разработки «Подготовка и передача программы».</w:t>
+      </w:r>
+    </w:p>
+    <w:p>
+      <w:pPr>
+        <w:shd w:val="clear" w:color="auto" w:fill="FBFBFB"/>
+        <w:spacing w:after="0" w:line="240" w:lineRule="auto"/>
+        <w:ind w:firstLine="851"/>
+        <w:jc w:val="both"/>
+        <w:textAlignment w:val="baseline"/>
+        <w:rPr>
+          <w:rFonts w:ascii="Times New Roman" w:eastAsia="Times New Roman" w:hAnsi="Times New Roman" w:cs="Times New Roman"/>
+          <w:sz w:val="28"/>
+          <w:szCs w:val="28"/>
+        </w:rPr>
+      </w:pPr>
+      <w:r>
+        <w:rPr>
+          <w:rFonts w:ascii="Times New Roman" w:eastAsia="Times New Roman" w:hAnsi="Times New Roman" w:cs="Times New Roman"/>
+          <w:sz w:val="28"/>
+          <w:szCs w:val="28"/>
+        </w:rPr>
+        <w:t>Содержание работ по этапам:</w:t>
+      </w:r>
+      <w:r>
+        <w:rPr>
+          <w:rFonts w:ascii="Times New Roman" w:eastAsia="Times New Roman" w:hAnsi="Times New Roman" w:cs="Times New Roman"/>
+          <w:sz w:val="28"/>
+          <w:szCs w:val="28"/>
+        </w:rPr>
+        <w:br/>
+        <w:t>На этапе разработки технического задания должны быть выполнены перечисленные ниже работы:</w:t>
+      </w:r>
+    </w:p>
+    <w:p>
+      <w:pPr>
+        <w:pStyle w:val="a3"/>
+        <w:numPr>
+          <w:ilvl w:val="0"/>
+          <w:numId w:val="11"/>
+        </w:numPr>
+        <w:shd w:val="clear" w:color="auto" w:fill="FBFBFB"/>
+        <w:spacing w:after="0" w:line="240" w:lineRule="auto"/>
+        <w:jc w:val="both"/>
+        <w:textAlignment w:val="baseline"/>
+        <w:rPr>
+          <w:rFonts w:ascii="Times New Roman" w:eastAsia="Times New Roman" w:hAnsi="Times New Roman" w:cs="Times New Roman"/>
+          <w:sz w:val="28"/>
+          <w:szCs w:val="28"/>
+        </w:rPr>
+      </w:pPr>
+      <w:r>
+        <w:rPr>
+          <w:rFonts w:ascii="Times New Roman" w:eastAsia="Times New Roman" w:hAnsi="Times New Roman" w:cs="Times New Roman"/>
+          <w:sz w:val="28"/>
+          <w:szCs w:val="28"/>
+        </w:rPr>
+        <w:t>постановка задачи;</w:t>
+      </w:r>
+    </w:p>
+    <w:p>
+      <w:pPr>
+        <w:pStyle w:val="a3"/>
+        <w:numPr>
+          <w:ilvl w:val="0"/>
+          <w:numId w:val="11"/>
+        </w:numPr>
+        <w:shd w:val="clear" w:color="auto" w:fill="FBFBFB"/>
+        <w:spacing w:after="0" w:line="240" w:lineRule="auto"/>
+        <w:jc w:val="both"/>
+        <w:textAlignment w:val="baseline"/>
+        <w:rPr>
+          <w:rFonts w:ascii="Times New Roman" w:eastAsia="Times New Roman" w:hAnsi="Times New Roman" w:cs="Times New Roman"/>
+          <w:sz w:val="28"/>
+          <w:szCs w:val="28"/>
+        </w:rPr>
+      </w:pPr>
+      <w:r>
+        <w:rPr>
+          <w:rFonts w:ascii="Times New Roman" w:eastAsia="Times New Roman" w:hAnsi="Times New Roman" w:cs="Times New Roman"/>
+          <w:sz w:val="28"/>
+          <w:szCs w:val="28"/>
+        </w:rPr>
+        <w:t>определение и уточнение требований к техническим средствам;</w:t>
+      </w:r>
+    </w:p>
+    <w:p>
+      <w:pPr>
+        <w:pStyle w:val="a3"/>
+        <w:numPr>
+          <w:ilvl w:val="0"/>
+          <w:numId w:val="11"/>
+        </w:numPr>
+        <w:shd w:val="clear" w:color="auto" w:fill="FBFBFB"/>
+        <w:spacing w:after="0" w:line="240" w:lineRule="auto"/>
+        <w:jc w:val="both"/>
+        <w:textAlignment w:val="baseline"/>
+        <w:rPr>
+          <w:rFonts w:ascii="Times New Roman" w:eastAsia="Times New Roman" w:hAnsi="Times New Roman" w:cs="Times New Roman"/>
+          <w:sz w:val="28"/>
+          <w:szCs w:val="28"/>
+        </w:rPr>
+      </w:pPr>
+      <w:r>
+        <w:rPr>
+          <w:rFonts w:ascii="Times New Roman" w:eastAsia="Times New Roman" w:hAnsi="Times New Roman" w:cs="Times New Roman"/>
+          <w:sz w:val="28"/>
+          <w:szCs w:val="28"/>
+        </w:rPr>
+        <w:t>определение требований к программе;</w:t>
+      </w:r>
+    </w:p>
+    <w:p>
+      <w:pPr>
+        <w:pStyle w:val="a3"/>
+        <w:numPr>
+          <w:ilvl w:val="0"/>
+          <w:numId w:val="11"/>
+        </w:numPr>
+        <w:shd w:val="clear" w:color="auto" w:fill="FBFBFB"/>
+        <w:spacing w:after="0" w:line="240" w:lineRule="auto"/>
+        <w:jc w:val="both"/>
+        <w:textAlignment w:val="baseline"/>
+        <w:rPr>
+          <w:rFonts w:ascii="Times New Roman" w:eastAsia="Times New Roman" w:hAnsi="Times New Roman" w:cs="Times New Roman"/>
+          <w:sz w:val="28"/>
+          <w:szCs w:val="28"/>
+        </w:rPr>
+      </w:pPr>
+      <w:r>
+        <w:rPr>
+          <w:rFonts w:ascii="Times New Roman" w:eastAsia="Times New Roman" w:hAnsi="Times New Roman" w:cs="Times New Roman"/>
+          <w:sz w:val="28"/>
+          <w:szCs w:val="28"/>
+        </w:rPr>
+        <w:t>определение стадий, этапов и сроков разработки программы и документации на нее;</w:t>
+      </w:r>
+    </w:p>
+    <w:p>
+      <w:pPr>
+        <w:pStyle w:val="a3"/>
+        <w:numPr>
+          <w:ilvl w:val="0"/>
+          <w:numId w:val="12"/>
+        </w:numPr>
+        <w:shd w:val="clear" w:color="auto" w:fill="FBFBFB"/>
+        <w:spacing w:after="0" w:line="240" w:lineRule="auto"/>
+        <w:jc w:val="both"/>
+        <w:textAlignment w:val="baseline"/>
+        <w:rPr>
+          <w:rFonts w:ascii="Times New Roman" w:eastAsia="Times New Roman" w:hAnsi="Times New Roman" w:cs="Times New Roman"/>
+          <w:sz w:val="28"/>
+          <w:szCs w:val="28"/>
+        </w:rPr>
+      </w:pPr>
+      <w:r>
+        <w:rPr>
+          <w:rFonts w:ascii="Times New Roman" w:eastAsia="Times New Roman" w:hAnsi="Times New Roman" w:cs="Times New Roman"/>
+          <w:sz w:val="28"/>
+          <w:szCs w:val="28"/>
+        </w:rPr>
+        <w:t>согласование и утверждение технического задания.</w:t>
+      </w:r>
+    </w:p>
+    <w:p>
+      <w:pPr>
+        <w:shd w:val="clear" w:color="auto" w:fill="FBFBFB"/>
+        <w:spacing w:after="0" w:line="240" w:lineRule="auto"/>
+        <w:ind w:firstLine="851"/>
+        <w:jc w:val="both"/>
+        <w:textAlignment w:val="baseline"/>
+        <w:rPr>
+          <w:rFonts w:ascii="Times New Roman" w:eastAsia="Times New Roman" w:hAnsi="Times New Roman" w:cs="Times New Roman"/>
+          <w:sz w:val="28"/>
+          <w:szCs w:val="28"/>
+        </w:rPr>
+      </w:pPr>
+      <w:r>
+        <w:rPr>
+          <w:rFonts w:ascii="Times New Roman" w:eastAsia="Times New Roman" w:hAnsi="Times New Roman" w:cs="Times New Roman"/>
+          <w:sz w:val="28"/>
+          <w:szCs w:val="28"/>
+        </w:rPr>
+        <w:t>На этапе разработки программы должна быть выполнена работа по программированию (кодированию) и отладке программы.</w:t>
+      </w:r>
+    </w:p>
+    <w:p>
+      <w:pPr>
+        <w:shd w:val="clear" w:color="auto" w:fill="FBFBFB"/>
+        <w:spacing w:after="0" w:line="240" w:lineRule="auto"/>
+        <w:ind w:firstLine="851"/>
+        <w:jc w:val="both"/>
+        <w:textAlignment w:val="baseline"/>
+        <w:rPr>
+          <w:rFonts w:ascii="Times New Roman" w:eastAsia="Times New Roman" w:hAnsi="Times New Roman" w:cs="Times New Roman"/>
+          <w:sz w:val="28"/>
+          <w:szCs w:val="28"/>
+        </w:rPr>
+      </w:pPr>
+      <w:r>
+        <w:rPr>
+          <w:rFonts w:ascii="Times New Roman" w:eastAsia="Times New Roman" w:hAnsi="Times New Roman" w:cs="Times New Roman"/>
+          <w:sz w:val="28"/>
+          <w:szCs w:val="28"/>
+        </w:rPr>
+        <w:t>На этапе испытаний программы должны быть выполнены перечисленные ниже виды работ:</w:t>
+      </w:r>
+    </w:p>
+    <w:p>
+      <w:pPr>
+        <w:pStyle w:val="a3"/>
+        <w:numPr>
+          <w:ilvl w:val="0"/>
+          <w:numId w:val="12"/>
+        </w:numPr>
+        <w:shd w:val="clear" w:color="auto" w:fill="FBFBFB"/>
+        <w:spacing w:after="0" w:line="240" w:lineRule="auto"/>
+        <w:jc w:val="both"/>
+        <w:textAlignment w:val="baseline"/>
+        <w:rPr>
+          <w:rFonts w:ascii="Times New Roman" w:eastAsia="Times New Roman" w:hAnsi="Times New Roman" w:cs="Times New Roman"/>
+          <w:sz w:val="28"/>
+          <w:szCs w:val="28"/>
+        </w:rPr>
+      </w:pPr>
+      <w:r>
+        <w:rPr>
+          <w:rFonts w:ascii="Times New Roman" w:eastAsia="Times New Roman" w:hAnsi="Times New Roman" w:cs="Times New Roman"/>
+          <w:sz w:val="28"/>
+          <w:szCs w:val="28"/>
+        </w:rPr>
+        <w:t>разработка, согласование и утверждение порядка и методики испытаний;</w:t>
+      </w:r>
+    </w:p>
+    <w:p>
+      <w:pPr>
+        <w:pStyle w:val="a3"/>
+        <w:numPr>
+          <w:ilvl w:val="0"/>
+          <w:numId w:val="12"/>
+        </w:numPr>
+        <w:shd w:val="clear" w:color="auto" w:fill="FBFBFB"/>
+        <w:spacing w:after="0" w:line="240" w:lineRule="auto"/>
+        <w:jc w:val="both"/>
+        <w:textAlignment w:val="baseline"/>
+        <w:rPr>
+          <w:rFonts w:ascii="Times New Roman" w:eastAsia="Times New Roman" w:hAnsi="Times New Roman" w:cs="Times New Roman"/>
+          <w:sz w:val="28"/>
+          <w:szCs w:val="28"/>
+        </w:rPr>
+      </w:pPr>
+      <w:r>
+        <w:rPr>
+          <w:rFonts w:ascii="Times New Roman" w:eastAsia="Times New Roman" w:hAnsi="Times New Roman" w:cs="Times New Roman"/>
+          <w:sz w:val="28"/>
+          <w:szCs w:val="28"/>
+        </w:rPr>
+        <w:t>проведение приемо-сдаточных испытаний;</w:t>
+      </w:r>
+    </w:p>
+    <w:p>
+      <w:pPr>
+        <w:pStyle w:val="a3"/>
+        <w:numPr>
+          <w:ilvl w:val="0"/>
+          <w:numId w:val="12"/>
+        </w:numPr>
+        <w:shd w:val="clear" w:color="auto" w:fill="FBFBFB"/>
+        <w:spacing w:after="0" w:line="240" w:lineRule="auto"/>
+        <w:jc w:val="both"/>
+        <w:textAlignment w:val="baseline"/>
+        <w:rPr>
+          <w:rFonts w:ascii="Times New Roman" w:eastAsia="Times New Roman" w:hAnsi="Times New Roman" w:cs="Times New Roman"/>
+          <w:sz w:val="28"/>
+          <w:szCs w:val="28"/>
+        </w:rPr>
+      </w:pPr>
+      <w:r>
+        <w:rPr>
+          <w:rFonts w:ascii="Times New Roman" w:eastAsia="Times New Roman" w:hAnsi="Times New Roman" w:cs="Times New Roman"/>
+          <w:sz w:val="28"/>
+          <w:szCs w:val="28"/>
+        </w:rPr>
+        <w:t>корректировка программы и программной документации по результатам испытаний.</w:t>
+      </w:r>
+    </w:p>
+    <w:p>
+      <w:pPr>
+        <w:shd w:val="clear" w:color="auto" w:fill="FBFBFB"/>
+        <w:spacing w:after="0" w:line="240" w:lineRule="auto"/>
+        <w:ind w:firstLine="851"/>
+        <w:jc w:val="both"/>
+        <w:textAlignment w:val="baseline"/>
+        <w:rPr>
+          <w:rFonts w:ascii="Times New Roman" w:eastAsia="Times New Roman" w:hAnsi="Times New Roman" w:cs="Times New Roman"/>
+          <w:sz w:val="28"/>
+          <w:szCs w:val="28"/>
+        </w:rPr>
+      </w:pPr>
+      <w:r>
+        <w:rPr>
+          <w:rFonts w:ascii="Times New Roman" w:eastAsia="Times New Roman" w:hAnsi="Times New Roman" w:cs="Times New Roman"/>
+          <w:sz w:val="28"/>
+          <w:szCs w:val="28"/>
+        </w:rPr>
+        <w:t>На этапе подготовки и передачи программы должна быть выполнена работа по подготовке и передаче программы и программной документации в эксплуатацию на объектах заказчика.</w:t>
+      </w:r>
     </w:p>
     <w:p>
       <w:pPr>
@@ -1128,6 +2197,381 @@
 <file path=word/numbering.xml><?xml version="1.0" encoding="utf-8"?>
 <w:numbering xmlns:ve="http://schemas.openxmlformats.org/markup-compatibility/2006" xmlns:o="urn:schemas-microsoft-com:office:office" xmlns:r="http://schemas.openxmlformats.org/officeDocument/2006/relationships" xmlns:m="http://schemas.openxmlformats.org/officeDocument/2006/math" xmlns:v="urn:schemas-microsoft-com:vml" xmlns:wp="http://schemas.openxmlformats.org/drawingml/2006/wordprocessingDrawing" xmlns:w10="urn:schemas-microsoft-com:office:word" xmlns:w="http://schemas.openxmlformats.org/wordprocessingml/2006/main" xmlns:wne="http://schemas.microsoft.com/office/word/2006/wordml">
   <w:abstractNum w:abstractNumId="0">
+    <w:nsid w:val="17B22EE0"/>
+    <w:multiLevelType w:val="hybridMultilevel"/>
+    <w:tmpl w:val="94389206"/>
+    <w:lvl w:ilvl="0" w:tplc="04190005">
+      <w:start w:val="1"/>
+      <w:numFmt w:val="bullet"/>
+      <w:lvlText w:val=""/>
+      <w:lvlJc w:val="left"/>
+      <w:pPr>
+        <w:ind w:left="1571" w:hanging="360"/>
+      </w:pPr>
+      <w:rPr>
+        <w:rFonts w:ascii="Wingdings" w:hAnsi="Wingdings" w:hint="default"/>
+      </w:rPr>
+    </w:lvl>
+    <w:lvl w:ilvl="1" w:tplc="04190003" w:tentative="1">
+      <w:start w:val="1"/>
+      <w:numFmt w:val="bullet"/>
+      <w:lvlText w:val="o"/>
+      <w:lvlJc w:val="left"/>
+      <w:pPr>
+        <w:ind w:left="2291" w:hanging="360"/>
+      </w:pPr>
+      <w:rPr>
+        <w:rFonts w:ascii="Courier New" w:hAnsi="Courier New" w:cs="Courier New" w:hint="default"/>
+      </w:rPr>
+    </w:lvl>
+    <w:lvl w:ilvl="2" w:tplc="04190005" w:tentative="1">
+      <w:start w:val="1"/>
+      <w:numFmt w:val="bullet"/>
+      <w:lvlText w:val=""/>
+      <w:lvlJc w:val="left"/>
+      <w:pPr>
+        <w:ind w:left="3011" w:hanging="360"/>
+      </w:pPr>
+      <w:rPr>
+        <w:rFonts w:ascii="Wingdings" w:hAnsi="Wingdings" w:hint="default"/>
+      </w:rPr>
+    </w:lvl>
+    <w:lvl w:ilvl="3" w:tplc="04190001" w:tentative="1">
+      <w:start w:val="1"/>
+      <w:numFmt w:val="bullet"/>
+      <w:lvlText w:val=""/>
+      <w:lvlJc w:val="left"/>
+      <w:pPr>
+        <w:ind w:left="3731" w:hanging="360"/>
+      </w:pPr>
+      <w:rPr>
+        <w:rFonts w:ascii="Symbol" w:hAnsi="Symbol" w:hint="default"/>
+      </w:rPr>
+    </w:lvl>
+    <w:lvl w:ilvl="4" w:tplc="04190003" w:tentative="1">
+      <w:start w:val="1"/>
+      <w:numFmt w:val="bullet"/>
+      <w:lvlText w:val="o"/>
+      <w:lvlJc w:val="left"/>
+      <w:pPr>
+        <w:ind w:left="4451" w:hanging="360"/>
+      </w:pPr>
+      <w:rPr>
+        <w:rFonts w:ascii="Courier New" w:hAnsi="Courier New" w:cs="Courier New" w:hint="default"/>
+      </w:rPr>
+    </w:lvl>
+    <w:lvl w:ilvl="5" w:tplc="04190005" w:tentative="1">
+      <w:start w:val="1"/>
+      <w:numFmt w:val="bullet"/>
+      <w:lvlText w:val=""/>
+      <w:lvlJc w:val="left"/>
+      <w:pPr>
+        <w:ind w:left="5171" w:hanging="360"/>
+      </w:pPr>
+      <w:rPr>
+        <w:rFonts w:ascii="Wingdings" w:hAnsi="Wingdings" w:hint="default"/>
+      </w:rPr>
+    </w:lvl>
+    <w:lvl w:ilvl="6" w:tplc="04190001" w:tentative="1">
+      <w:start w:val="1"/>
+      <w:numFmt w:val="bullet"/>
+      <w:lvlText w:val=""/>
+      <w:lvlJc w:val="left"/>
+      <w:pPr>
+        <w:ind w:left="5891" w:hanging="360"/>
+      </w:pPr>
+      <w:rPr>
+        <w:rFonts w:ascii="Symbol" w:hAnsi="Symbol" w:hint="default"/>
+      </w:rPr>
+    </w:lvl>
+    <w:lvl w:ilvl="7" w:tplc="04190003" w:tentative="1">
+      <w:start w:val="1"/>
+      <w:numFmt w:val="bullet"/>
+      <w:lvlText w:val="o"/>
+      <w:lvlJc w:val="left"/>
+      <w:pPr>
+        <w:ind w:left="6611" w:hanging="360"/>
+      </w:pPr>
+      <w:rPr>
+        <w:rFonts w:ascii="Courier New" w:hAnsi="Courier New" w:cs="Courier New" w:hint="default"/>
+      </w:rPr>
+    </w:lvl>
+    <w:lvl w:ilvl="8" w:tplc="04190005" w:tentative="1">
+      <w:start w:val="1"/>
+      <w:numFmt w:val="bullet"/>
+      <w:lvlText w:val=""/>
+      <w:lvlJc w:val="left"/>
+      <w:pPr>
+        <w:ind w:left="7331" w:hanging="360"/>
+      </w:pPr>
+      <w:rPr>
+        <w:rFonts w:ascii="Wingdings" w:hAnsi="Wingdings" w:hint="default"/>
+      </w:rPr>
+    </w:lvl>
+  </w:abstractNum>
+  <w:abstractNum w:abstractNumId="1">
+    <w:nsid w:val="1B4131C9"/>
+    <w:multiLevelType w:val="multilevel"/>
+    <w:tmpl w:val="4FA6E320"/>
+    <w:lvl w:ilvl="0">
+      <w:start w:val="1"/>
+      <w:numFmt w:val="bullet"/>
+      <w:lvlText w:val=""/>
+      <w:lvlJc w:val="left"/>
+      <w:pPr>
+        <w:tabs>
+          <w:tab w:val="num" w:pos="720"/>
+        </w:tabs>
+        <w:ind w:left="720" w:hanging="360"/>
+      </w:pPr>
+      <w:rPr>
+        <w:rFonts w:ascii="Symbol" w:hAnsi="Symbol" w:hint="default"/>
+        <w:sz w:val="20"/>
+      </w:rPr>
+    </w:lvl>
+    <w:lvl w:ilvl="1" w:tentative="1">
+      <w:start w:val="1"/>
+      <w:numFmt w:val="bullet"/>
+      <w:lvlText w:val="o"/>
+      <w:lvlJc w:val="left"/>
+      <w:pPr>
+        <w:tabs>
+          <w:tab w:val="num" w:pos="1440"/>
+        </w:tabs>
+        <w:ind w:left="1440" w:hanging="360"/>
+      </w:pPr>
+      <w:rPr>
+        <w:rFonts w:ascii="Courier New" w:hAnsi="Courier New" w:hint="default"/>
+        <w:sz w:val="20"/>
+      </w:rPr>
+    </w:lvl>
+    <w:lvl w:ilvl="2" w:tentative="1">
+      <w:start w:val="1"/>
+      <w:numFmt w:val="bullet"/>
+      <w:lvlText w:val=""/>
+      <w:lvlJc w:val="left"/>
+      <w:pPr>
+        <w:tabs>
+          <w:tab w:val="num" w:pos="2160"/>
+        </w:tabs>
+        <w:ind w:left="2160" w:hanging="360"/>
+      </w:pPr>
+      <w:rPr>
+        <w:rFonts w:ascii="Wingdings" w:hAnsi="Wingdings" w:hint="default"/>
+        <w:sz w:val="20"/>
+      </w:rPr>
+    </w:lvl>
+    <w:lvl w:ilvl="3" w:tentative="1">
+      <w:start w:val="1"/>
+      <w:numFmt w:val="bullet"/>
+      <w:lvlText w:val=""/>
+      <w:lvlJc w:val="left"/>
+      <w:pPr>
+        <w:tabs>
+          <w:tab w:val="num" w:pos="2880"/>
+        </w:tabs>
+        <w:ind w:left="2880" w:hanging="360"/>
+      </w:pPr>
+      <w:rPr>
+        <w:rFonts w:ascii="Wingdings" w:hAnsi="Wingdings" w:hint="default"/>
+        <w:sz w:val="20"/>
+      </w:rPr>
+    </w:lvl>
+    <w:lvl w:ilvl="4" w:tentative="1">
+      <w:start w:val="1"/>
+      <w:numFmt w:val="bullet"/>
+      <w:lvlText w:val=""/>
+      <w:lvlJc w:val="left"/>
+      <w:pPr>
+        <w:tabs>
+          <w:tab w:val="num" w:pos="3600"/>
+        </w:tabs>
+        <w:ind w:left="3600" w:hanging="360"/>
+      </w:pPr>
+      <w:rPr>
+        <w:rFonts w:ascii="Wingdings" w:hAnsi="Wingdings" w:hint="default"/>
+        <w:sz w:val="20"/>
+      </w:rPr>
+    </w:lvl>
+    <w:lvl w:ilvl="5" w:tentative="1">
+      <w:start w:val="1"/>
+      <w:numFmt w:val="bullet"/>
+      <w:lvlText w:val=""/>
+      <w:lvlJc w:val="left"/>
+      <w:pPr>
+        <w:tabs>
+          <w:tab w:val="num" w:pos="4320"/>
+        </w:tabs>
+        <w:ind w:left="4320" w:hanging="360"/>
+      </w:pPr>
+      <w:rPr>
+        <w:rFonts w:ascii="Wingdings" w:hAnsi="Wingdings" w:hint="default"/>
+        <w:sz w:val="20"/>
+      </w:rPr>
+    </w:lvl>
+    <w:lvl w:ilvl="6" w:tentative="1">
+      <w:start w:val="1"/>
+      <w:numFmt w:val="bullet"/>
+      <w:lvlText w:val=""/>
+      <w:lvlJc w:val="left"/>
+      <w:pPr>
+        <w:tabs>
+          <w:tab w:val="num" w:pos="5040"/>
+        </w:tabs>
+        <w:ind w:left="5040" w:hanging="360"/>
+      </w:pPr>
+      <w:rPr>
+        <w:rFonts w:ascii="Wingdings" w:hAnsi="Wingdings" w:hint="default"/>
+        <w:sz w:val="20"/>
+      </w:rPr>
+    </w:lvl>
+    <w:lvl w:ilvl="7" w:tentative="1">
+      <w:start w:val="1"/>
+      <w:numFmt w:val="bullet"/>
+      <w:lvlText w:val=""/>
+      <w:lvlJc w:val="left"/>
+      <w:pPr>
+        <w:tabs>
+          <w:tab w:val="num" w:pos="5760"/>
+        </w:tabs>
+        <w:ind w:left="5760" w:hanging="360"/>
+      </w:pPr>
+      <w:rPr>
+        <w:rFonts w:ascii="Wingdings" w:hAnsi="Wingdings" w:hint="default"/>
+        <w:sz w:val="20"/>
+      </w:rPr>
+    </w:lvl>
+    <w:lvl w:ilvl="8" w:tentative="1">
+      <w:start w:val="1"/>
+      <w:numFmt w:val="bullet"/>
+      <w:lvlText w:val=""/>
+      <w:lvlJc w:val="left"/>
+      <w:pPr>
+        <w:tabs>
+          <w:tab w:val="num" w:pos="6480"/>
+        </w:tabs>
+        <w:ind w:left="6480" w:hanging="360"/>
+      </w:pPr>
+      <w:rPr>
+        <w:rFonts w:ascii="Wingdings" w:hAnsi="Wingdings" w:hint="default"/>
+        <w:sz w:val="20"/>
+      </w:rPr>
+    </w:lvl>
+  </w:abstractNum>
+  <w:abstractNum w:abstractNumId="2">
+    <w:nsid w:val="245A4644"/>
+    <w:multiLevelType w:val="multilevel"/>
+    <w:tmpl w:val="BDFC0E74"/>
+    <w:lvl w:ilvl="0">
+      <w:start w:val="1"/>
+      <w:numFmt w:val="decimal"/>
+      <w:lvlText w:val="%1."/>
+      <w:lvlJc w:val="left"/>
+      <w:pPr>
+        <w:tabs>
+          <w:tab w:val="num" w:pos="720"/>
+        </w:tabs>
+        <w:ind w:left="720" w:hanging="360"/>
+      </w:pPr>
+    </w:lvl>
+    <w:lvl w:ilvl="1" w:tentative="1">
+      <w:start w:val="1"/>
+      <w:numFmt w:val="decimal"/>
+      <w:lvlText w:val="%2."/>
+      <w:lvlJc w:val="left"/>
+      <w:pPr>
+        <w:tabs>
+          <w:tab w:val="num" w:pos="1440"/>
+        </w:tabs>
+        <w:ind w:left="1440" w:hanging="360"/>
+      </w:pPr>
+    </w:lvl>
+    <w:lvl w:ilvl="2" w:tentative="1">
+      <w:start w:val="1"/>
+      <w:numFmt w:val="decimal"/>
+      <w:lvlText w:val="%3."/>
+      <w:lvlJc w:val="left"/>
+      <w:pPr>
+        <w:tabs>
+          <w:tab w:val="num" w:pos="2160"/>
+        </w:tabs>
+        <w:ind w:left="2160" w:hanging="360"/>
+      </w:pPr>
+    </w:lvl>
+    <w:lvl w:ilvl="3" w:tentative="1">
+      <w:start w:val="1"/>
+      <w:numFmt w:val="decimal"/>
+      <w:lvlText w:val="%4."/>
+      <w:lvlJc w:val="left"/>
+      <w:pPr>
+        <w:tabs>
+          <w:tab w:val="num" w:pos="2880"/>
+        </w:tabs>
+        <w:ind w:left="2880" w:hanging="360"/>
+      </w:pPr>
+    </w:lvl>
+    <w:lvl w:ilvl="4" w:tentative="1">
+      <w:start w:val="1"/>
+      <w:numFmt w:val="decimal"/>
+      <w:lvlText w:val="%5."/>
+      <w:lvlJc w:val="left"/>
+      <w:pPr>
+        <w:tabs>
+          <w:tab w:val="num" w:pos="3600"/>
+        </w:tabs>
+        <w:ind w:left="3600" w:hanging="360"/>
+      </w:pPr>
+    </w:lvl>
+    <w:lvl w:ilvl="5" w:tentative="1">
+      <w:start w:val="1"/>
+      <w:numFmt w:val="decimal"/>
+      <w:lvlText w:val="%6."/>
+      <w:lvlJc w:val="left"/>
+      <w:pPr>
+        <w:tabs>
+          <w:tab w:val="num" w:pos="4320"/>
+        </w:tabs>
+        <w:ind w:left="4320" w:hanging="360"/>
+      </w:pPr>
+    </w:lvl>
+    <w:lvl w:ilvl="6" w:tentative="1">
+      <w:start w:val="1"/>
+      <w:numFmt w:val="decimal"/>
+      <w:lvlText w:val="%7."/>
+      <w:lvlJc w:val="left"/>
+      <w:pPr>
+        <w:tabs>
+          <w:tab w:val="num" w:pos="5040"/>
+        </w:tabs>
+        <w:ind w:left="5040" w:hanging="360"/>
+      </w:pPr>
+    </w:lvl>
+    <w:lvl w:ilvl="7" w:tentative="1">
+      <w:start w:val="1"/>
+      <w:numFmt w:val="decimal"/>
+      <w:lvlText w:val="%8."/>
+      <w:lvlJc w:val="left"/>
+      <w:pPr>
+        <w:tabs>
+          <w:tab w:val="num" w:pos="5760"/>
+        </w:tabs>
+        <w:ind w:left="5760" w:hanging="360"/>
+      </w:pPr>
+    </w:lvl>
+    <w:lvl w:ilvl="8" w:tentative="1">
+      <w:start w:val="1"/>
+      <w:numFmt w:val="decimal"/>
+      <w:lvlText w:val="%9."/>
+      <w:lvlJc w:val="left"/>
+      <w:pPr>
+        <w:tabs>
+          <w:tab w:val="num" w:pos="6480"/>
+        </w:tabs>
+        <w:ind w:left="6480" w:hanging="360"/>
+      </w:pPr>
+    </w:lvl>
+  </w:abstractNum>
+  <w:abstractNum w:abstractNumId="3">
     <w:nsid w:val="27911E78"/>
     <w:multiLevelType w:val="hybridMultilevel"/>
     <w:tmpl w:val="320C5B14"/>
@@ -1240,7 +2684,120 @@
       </w:rPr>
     </w:lvl>
   </w:abstractNum>
-  <w:abstractNum w:abstractNumId="1">
+  <w:abstractNum w:abstractNumId="4">
+    <w:nsid w:val="348B69C2"/>
+    <w:multiLevelType w:val="hybridMultilevel"/>
+    <w:tmpl w:val="18EEC842"/>
+    <w:lvl w:ilvl="0" w:tplc="04190005">
+      <w:start w:val="1"/>
+      <w:numFmt w:val="bullet"/>
+      <w:lvlText w:val=""/>
+      <w:lvlJc w:val="left"/>
+      <w:pPr>
+        <w:ind w:left="1571" w:hanging="360"/>
+      </w:pPr>
+      <w:rPr>
+        <w:rFonts w:ascii="Wingdings" w:hAnsi="Wingdings" w:hint="default"/>
+      </w:rPr>
+    </w:lvl>
+    <w:lvl w:ilvl="1" w:tplc="04190003" w:tentative="1">
+      <w:start w:val="1"/>
+      <w:numFmt w:val="bullet"/>
+      <w:lvlText w:val="o"/>
+      <w:lvlJc w:val="left"/>
+      <w:pPr>
+        <w:ind w:left="2291" w:hanging="360"/>
+      </w:pPr>
+      <w:rPr>
+        <w:rFonts w:ascii="Courier New" w:hAnsi="Courier New" w:cs="Courier New" w:hint="default"/>
+      </w:rPr>
+    </w:lvl>
+    <w:lvl w:ilvl="2" w:tplc="04190005" w:tentative="1">
+      <w:start w:val="1"/>
+      <w:numFmt w:val="bullet"/>
+      <w:lvlText w:val=""/>
+      <w:lvlJc w:val="left"/>
+      <w:pPr>
+        <w:ind w:left="3011" w:hanging="360"/>
+      </w:pPr>
+      <w:rPr>
+        <w:rFonts w:ascii="Wingdings" w:hAnsi="Wingdings" w:hint="default"/>
+      </w:rPr>
+    </w:lvl>
+    <w:lvl w:ilvl="3" w:tplc="04190001" w:tentative="1">
+      <w:start w:val="1"/>
+      <w:numFmt w:val="bullet"/>
+      <w:lvlText w:val=""/>
+      <w:lvlJc w:val="left"/>
+      <w:pPr>
+        <w:ind w:left="3731" w:hanging="360"/>
+      </w:pPr>
+      <w:rPr>
+        <w:rFonts w:ascii="Symbol" w:hAnsi="Symbol" w:hint="default"/>
+      </w:rPr>
+    </w:lvl>
+    <w:lvl w:ilvl="4" w:tplc="04190003" w:tentative="1">
+      <w:start w:val="1"/>
+      <w:numFmt w:val="bullet"/>
+      <w:lvlText w:val="o"/>
+      <w:lvlJc w:val="left"/>
+      <w:pPr>
+        <w:ind w:left="4451" w:hanging="360"/>
+      </w:pPr>
+      <w:rPr>
+        <w:rFonts w:ascii="Courier New" w:hAnsi="Courier New" w:cs="Courier New" w:hint="default"/>
+      </w:rPr>
+    </w:lvl>
+    <w:lvl w:ilvl="5" w:tplc="04190005" w:tentative="1">
+      <w:start w:val="1"/>
+      <w:numFmt w:val="bullet"/>
+      <w:lvlText w:val=""/>
+      <w:lvlJc w:val="left"/>
+      <w:pPr>
+        <w:ind w:left="5171" w:hanging="360"/>
+      </w:pPr>
+      <w:rPr>
+        <w:rFonts w:ascii="Wingdings" w:hAnsi="Wingdings" w:hint="default"/>
+      </w:rPr>
+    </w:lvl>
+    <w:lvl w:ilvl="6" w:tplc="04190001" w:tentative="1">
+      <w:start w:val="1"/>
+      <w:numFmt w:val="bullet"/>
+      <w:lvlText w:val=""/>
+      <w:lvlJc w:val="left"/>
+      <w:pPr>
+        <w:ind w:left="5891" w:hanging="360"/>
+      </w:pPr>
+      <w:rPr>
+        <w:rFonts w:ascii="Symbol" w:hAnsi="Symbol" w:hint="default"/>
+      </w:rPr>
+    </w:lvl>
+    <w:lvl w:ilvl="7" w:tplc="04190003" w:tentative="1">
+      <w:start w:val="1"/>
+      <w:numFmt w:val="bullet"/>
+      <w:lvlText w:val="o"/>
+      <w:lvlJc w:val="left"/>
+      <w:pPr>
+        <w:ind w:left="6611" w:hanging="360"/>
+      </w:pPr>
+      <w:rPr>
+        <w:rFonts w:ascii="Courier New" w:hAnsi="Courier New" w:cs="Courier New" w:hint="default"/>
+      </w:rPr>
+    </w:lvl>
+    <w:lvl w:ilvl="8" w:tplc="04190005" w:tentative="1">
+      <w:start w:val="1"/>
+      <w:numFmt w:val="bullet"/>
+      <w:lvlText w:val=""/>
+      <w:lvlJc w:val="left"/>
+      <w:pPr>
+        <w:ind w:left="7331" w:hanging="360"/>
+      </w:pPr>
+      <w:rPr>
+        <w:rFonts w:ascii="Wingdings" w:hAnsi="Wingdings" w:hint="default"/>
+      </w:rPr>
+    </w:lvl>
+  </w:abstractNum>
+  <w:abstractNum w:abstractNumId="5">
     <w:nsid w:val="354A0A2F"/>
     <w:multiLevelType w:val="hybridMultilevel"/>
     <w:tmpl w:val="E210FAD2"/>
@@ -1353,7 +2910,7 @@
       </w:rPr>
     </w:lvl>
   </w:abstractNum>
-  <w:abstractNum w:abstractNumId="2">
+  <w:abstractNum w:abstractNumId="6">
     <w:nsid w:val="359378D9"/>
     <w:multiLevelType w:val="hybridMultilevel"/>
     <w:tmpl w:val="FEA465C8"/>
@@ -1466,7 +3023,7 @@
       </w:rPr>
     </w:lvl>
   </w:abstractNum>
-  <w:abstractNum w:abstractNumId="3">
+  <w:abstractNum w:abstractNumId="7">
     <w:nsid w:val="45D677FF"/>
     <w:multiLevelType w:val="hybridMultilevel"/>
     <w:tmpl w:val="6652AE9E"/>
@@ -1579,7 +3136,7 @@
       </w:rPr>
     </w:lvl>
   </w:abstractNum>
-  <w:abstractNum w:abstractNumId="4">
+  <w:abstractNum w:abstractNumId="8">
     <w:nsid w:val="54F86FA9"/>
     <w:multiLevelType w:val="hybridMultilevel"/>
     <w:tmpl w:val="FA728F66"/>
@@ -1692,20 +3249,452 @@
       </w:rPr>
     </w:lvl>
   </w:abstractNum>
+  <w:abstractNum w:abstractNumId="9">
+    <w:nsid w:val="5CD93F81"/>
+    <w:multiLevelType w:val="multilevel"/>
+    <w:tmpl w:val="D454337A"/>
+    <w:lvl w:ilvl="0">
+      <w:start w:val="1"/>
+      <w:numFmt w:val="bullet"/>
+      <w:lvlText w:val=""/>
+      <w:lvlJc w:val="left"/>
+      <w:pPr>
+        <w:tabs>
+          <w:tab w:val="num" w:pos="720"/>
+        </w:tabs>
+        <w:ind w:left="720" w:hanging="360"/>
+      </w:pPr>
+      <w:rPr>
+        <w:rFonts w:ascii="Symbol" w:hAnsi="Symbol" w:hint="default"/>
+        <w:sz w:val="20"/>
+      </w:rPr>
+    </w:lvl>
+    <w:lvl w:ilvl="1" w:tentative="1">
+      <w:start w:val="1"/>
+      <w:numFmt w:val="bullet"/>
+      <w:lvlText w:val="o"/>
+      <w:lvlJc w:val="left"/>
+      <w:pPr>
+        <w:tabs>
+          <w:tab w:val="num" w:pos="1440"/>
+        </w:tabs>
+        <w:ind w:left="1440" w:hanging="360"/>
+      </w:pPr>
+      <w:rPr>
+        <w:rFonts w:ascii="Courier New" w:hAnsi="Courier New" w:hint="default"/>
+        <w:sz w:val="20"/>
+      </w:rPr>
+    </w:lvl>
+    <w:lvl w:ilvl="2" w:tentative="1">
+      <w:start w:val="1"/>
+      <w:numFmt w:val="bullet"/>
+      <w:lvlText w:val=""/>
+      <w:lvlJc w:val="left"/>
+      <w:pPr>
+        <w:tabs>
+          <w:tab w:val="num" w:pos="2160"/>
+        </w:tabs>
+        <w:ind w:left="2160" w:hanging="360"/>
+      </w:pPr>
+      <w:rPr>
+        <w:rFonts w:ascii="Wingdings" w:hAnsi="Wingdings" w:hint="default"/>
+        <w:sz w:val="20"/>
+      </w:rPr>
+    </w:lvl>
+    <w:lvl w:ilvl="3" w:tentative="1">
+      <w:start w:val="1"/>
+      <w:numFmt w:val="bullet"/>
+      <w:lvlText w:val=""/>
+      <w:lvlJc w:val="left"/>
+      <w:pPr>
+        <w:tabs>
+          <w:tab w:val="num" w:pos="2880"/>
+        </w:tabs>
+        <w:ind w:left="2880" w:hanging="360"/>
+      </w:pPr>
+      <w:rPr>
+        <w:rFonts w:ascii="Wingdings" w:hAnsi="Wingdings" w:hint="default"/>
+        <w:sz w:val="20"/>
+      </w:rPr>
+    </w:lvl>
+    <w:lvl w:ilvl="4" w:tentative="1">
+      <w:start w:val="1"/>
+      <w:numFmt w:val="bullet"/>
+      <w:lvlText w:val=""/>
+      <w:lvlJc w:val="left"/>
+      <w:pPr>
+        <w:tabs>
+          <w:tab w:val="num" w:pos="3600"/>
+        </w:tabs>
+        <w:ind w:left="3600" w:hanging="360"/>
+      </w:pPr>
+      <w:rPr>
+        <w:rFonts w:ascii="Wingdings" w:hAnsi="Wingdings" w:hint="default"/>
+        <w:sz w:val="20"/>
+      </w:rPr>
+    </w:lvl>
+    <w:lvl w:ilvl="5" w:tentative="1">
+      <w:start w:val="1"/>
+      <w:numFmt w:val="bullet"/>
+      <w:lvlText w:val=""/>
+      <w:lvlJc w:val="left"/>
+      <w:pPr>
+        <w:tabs>
+          <w:tab w:val="num" w:pos="4320"/>
+        </w:tabs>
+        <w:ind w:left="4320" w:hanging="360"/>
+      </w:pPr>
+      <w:rPr>
+        <w:rFonts w:ascii="Wingdings" w:hAnsi="Wingdings" w:hint="default"/>
+        <w:sz w:val="20"/>
+      </w:rPr>
+    </w:lvl>
+    <w:lvl w:ilvl="6" w:tentative="1">
+      <w:start w:val="1"/>
+      <w:numFmt w:val="bullet"/>
+      <w:lvlText w:val=""/>
+      <w:lvlJc w:val="left"/>
+      <w:pPr>
+        <w:tabs>
+          <w:tab w:val="num" w:pos="5040"/>
+        </w:tabs>
+        <w:ind w:left="5040" w:hanging="360"/>
+      </w:pPr>
+      <w:rPr>
+        <w:rFonts w:ascii="Wingdings" w:hAnsi="Wingdings" w:hint="default"/>
+        <w:sz w:val="20"/>
+      </w:rPr>
+    </w:lvl>
+    <w:lvl w:ilvl="7" w:tentative="1">
+      <w:start w:val="1"/>
+      <w:numFmt w:val="bullet"/>
+      <w:lvlText w:val=""/>
+      <w:lvlJc w:val="left"/>
+      <w:pPr>
+        <w:tabs>
+          <w:tab w:val="num" w:pos="5760"/>
+        </w:tabs>
+        <w:ind w:left="5760" w:hanging="360"/>
+      </w:pPr>
+      <w:rPr>
+        <w:rFonts w:ascii="Wingdings" w:hAnsi="Wingdings" w:hint="default"/>
+        <w:sz w:val="20"/>
+      </w:rPr>
+    </w:lvl>
+    <w:lvl w:ilvl="8" w:tentative="1">
+      <w:start w:val="1"/>
+      <w:numFmt w:val="bullet"/>
+      <w:lvlText w:val=""/>
+      <w:lvlJc w:val="left"/>
+      <w:pPr>
+        <w:tabs>
+          <w:tab w:val="num" w:pos="6480"/>
+        </w:tabs>
+        <w:ind w:left="6480" w:hanging="360"/>
+      </w:pPr>
+      <w:rPr>
+        <w:rFonts w:ascii="Wingdings" w:hAnsi="Wingdings" w:hint="default"/>
+        <w:sz w:val="20"/>
+      </w:rPr>
+    </w:lvl>
+  </w:abstractNum>
+  <w:abstractNum w:abstractNumId="10">
+    <w:nsid w:val="738A3C71"/>
+    <w:multiLevelType w:val="multilevel"/>
+    <w:tmpl w:val="D76AAF6E"/>
+    <w:lvl w:ilvl="0">
+      <w:start w:val="1"/>
+      <w:numFmt w:val="bullet"/>
+      <w:lvlText w:val=""/>
+      <w:lvlJc w:val="left"/>
+      <w:pPr>
+        <w:tabs>
+          <w:tab w:val="num" w:pos="720"/>
+        </w:tabs>
+        <w:ind w:left="720" w:hanging="360"/>
+      </w:pPr>
+      <w:rPr>
+        <w:rFonts w:ascii="Symbol" w:hAnsi="Symbol" w:hint="default"/>
+        <w:sz w:val="20"/>
+      </w:rPr>
+    </w:lvl>
+    <w:lvl w:ilvl="1" w:tentative="1">
+      <w:start w:val="1"/>
+      <w:numFmt w:val="bullet"/>
+      <w:lvlText w:val="o"/>
+      <w:lvlJc w:val="left"/>
+      <w:pPr>
+        <w:tabs>
+          <w:tab w:val="num" w:pos="1440"/>
+        </w:tabs>
+        <w:ind w:left="1440" w:hanging="360"/>
+      </w:pPr>
+      <w:rPr>
+        <w:rFonts w:ascii="Courier New" w:hAnsi="Courier New" w:hint="default"/>
+        <w:sz w:val="20"/>
+      </w:rPr>
+    </w:lvl>
+    <w:lvl w:ilvl="2" w:tentative="1">
+      <w:start w:val="1"/>
+      <w:numFmt w:val="bullet"/>
+      <w:lvlText w:val=""/>
+      <w:lvlJc w:val="left"/>
+      <w:pPr>
+        <w:tabs>
+          <w:tab w:val="num" w:pos="2160"/>
+        </w:tabs>
+        <w:ind w:left="2160" w:hanging="360"/>
+      </w:pPr>
+      <w:rPr>
+        <w:rFonts w:ascii="Wingdings" w:hAnsi="Wingdings" w:hint="default"/>
+        <w:sz w:val="20"/>
+      </w:rPr>
+    </w:lvl>
+    <w:lvl w:ilvl="3" w:tentative="1">
+      <w:start w:val="1"/>
+      <w:numFmt w:val="bullet"/>
+      <w:lvlText w:val=""/>
+      <w:lvlJc w:val="left"/>
+      <w:pPr>
+        <w:tabs>
+          <w:tab w:val="num" w:pos="2880"/>
+        </w:tabs>
+        <w:ind w:left="2880" w:hanging="360"/>
+      </w:pPr>
+      <w:rPr>
+        <w:rFonts w:ascii="Wingdings" w:hAnsi="Wingdings" w:hint="default"/>
+        <w:sz w:val="20"/>
+      </w:rPr>
+    </w:lvl>
+    <w:lvl w:ilvl="4" w:tentative="1">
+      <w:start w:val="1"/>
+      <w:numFmt w:val="bullet"/>
+      <w:lvlText w:val=""/>
+      <w:lvlJc w:val="left"/>
+      <w:pPr>
+        <w:tabs>
+          <w:tab w:val="num" w:pos="3600"/>
+        </w:tabs>
+        <w:ind w:left="3600" w:hanging="360"/>
+      </w:pPr>
+      <w:rPr>
+        <w:rFonts w:ascii="Wingdings" w:hAnsi="Wingdings" w:hint="default"/>
+        <w:sz w:val="20"/>
+      </w:rPr>
+    </w:lvl>
+    <w:lvl w:ilvl="5" w:tentative="1">
+      <w:start w:val="1"/>
+      <w:numFmt w:val="bullet"/>
+      <w:lvlText w:val=""/>
+      <w:lvlJc w:val="left"/>
+      <w:pPr>
+        <w:tabs>
+          <w:tab w:val="num" w:pos="4320"/>
+        </w:tabs>
+        <w:ind w:left="4320" w:hanging="360"/>
+      </w:pPr>
+      <w:rPr>
+        <w:rFonts w:ascii="Wingdings" w:hAnsi="Wingdings" w:hint="default"/>
+        <w:sz w:val="20"/>
+      </w:rPr>
+    </w:lvl>
+    <w:lvl w:ilvl="6" w:tentative="1">
+      <w:start w:val="1"/>
+      <w:numFmt w:val="bullet"/>
+      <w:lvlText w:val=""/>
+      <w:lvlJc w:val="left"/>
+      <w:pPr>
+        <w:tabs>
+          <w:tab w:val="num" w:pos="5040"/>
+        </w:tabs>
+        <w:ind w:left="5040" w:hanging="360"/>
+      </w:pPr>
+      <w:rPr>
+        <w:rFonts w:ascii="Wingdings" w:hAnsi="Wingdings" w:hint="default"/>
+        <w:sz w:val="20"/>
+      </w:rPr>
+    </w:lvl>
+    <w:lvl w:ilvl="7" w:tentative="1">
+      <w:start w:val="1"/>
+      <w:numFmt w:val="bullet"/>
+      <w:lvlText w:val=""/>
+      <w:lvlJc w:val="left"/>
+      <w:pPr>
+        <w:tabs>
+          <w:tab w:val="num" w:pos="5760"/>
+        </w:tabs>
+        <w:ind w:left="5760" w:hanging="360"/>
+      </w:pPr>
+      <w:rPr>
+        <w:rFonts w:ascii="Wingdings" w:hAnsi="Wingdings" w:hint="default"/>
+        <w:sz w:val="20"/>
+      </w:rPr>
+    </w:lvl>
+    <w:lvl w:ilvl="8" w:tentative="1">
+      <w:start w:val="1"/>
+      <w:numFmt w:val="bullet"/>
+      <w:lvlText w:val=""/>
+      <w:lvlJc w:val="left"/>
+      <w:pPr>
+        <w:tabs>
+          <w:tab w:val="num" w:pos="6480"/>
+        </w:tabs>
+        <w:ind w:left="6480" w:hanging="360"/>
+      </w:pPr>
+      <w:rPr>
+        <w:rFonts w:ascii="Wingdings" w:hAnsi="Wingdings" w:hint="default"/>
+        <w:sz w:val="20"/>
+      </w:rPr>
+    </w:lvl>
+  </w:abstractNum>
+  <w:abstractNum w:abstractNumId="11">
+    <w:nsid w:val="7D7533CF"/>
+    <w:multiLevelType w:val="hybridMultilevel"/>
+    <w:tmpl w:val="7DBC2D1A"/>
+    <w:lvl w:ilvl="0" w:tplc="04190005">
+      <w:start w:val="1"/>
+      <w:numFmt w:val="bullet"/>
+      <w:lvlText w:val=""/>
+      <w:lvlJc w:val="left"/>
+      <w:pPr>
+        <w:ind w:left="1571" w:hanging="360"/>
+      </w:pPr>
+      <w:rPr>
+        <w:rFonts w:ascii="Wingdings" w:hAnsi="Wingdings" w:hint="default"/>
+      </w:rPr>
+    </w:lvl>
+    <w:lvl w:ilvl="1" w:tplc="04190003" w:tentative="1">
+      <w:start w:val="1"/>
+      <w:numFmt w:val="bullet"/>
+      <w:lvlText w:val="o"/>
+      <w:lvlJc w:val="left"/>
+      <w:pPr>
+        <w:ind w:left="2291" w:hanging="360"/>
+      </w:pPr>
+      <w:rPr>
+        <w:rFonts w:ascii="Courier New" w:hAnsi="Courier New" w:cs="Courier New" w:hint="default"/>
+      </w:rPr>
+    </w:lvl>
+    <w:lvl w:ilvl="2" w:tplc="04190005" w:tentative="1">
+      <w:start w:val="1"/>
+      <w:numFmt w:val="bullet"/>
+      <w:lvlText w:val=""/>
+      <w:lvlJc w:val="left"/>
+      <w:pPr>
+        <w:ind w:left="3011" w:hanging="360"/>
+      </w:pPr>
+      <w:rPr>
+        <w:rFonts w:ascii="Wingdings" w:hAnsi="Wingdings" w:hint="default"/>
+      </w:rPr>
+    </w:lvl>
+    <w:lvl w:ilvl="3" w:tplc="04190001" w:tentative="1">
+      <w:start w:val="1"/>
+      <w:numFmt w:val="bullet"/>
+      <w:lvlText w:val=""/>
+      <w:lvlJc w:val="left"/>
+      <w:pPr>
+        <w:ind w:left="3731" w:hanging="360"/>
+      </w:pPr>
+      <w:rPr>
+        <w:rFonts w:ascii="Symbol" w:hAnsi="Symbol" w:hint="default"/>
+      </w:rPr>
+    </w:lvl>
+    <w:lvl w:ilvl="4" w:tplc="04190003" w:tentative="1">
+      <w:start w:val="1"/>
+      <w:numFmt w:val="bullet"/>
+      <w:lvlText w:val="o"/>
+      <w:lvlJc w:val="left"/>
+      <w:pPr>
+        <w:ind w:left="4451" w:hanging="360"/>
+      </w:pPr>
+      <w:rPr>
+        <w:rFonts w:ascii="Courier New" w:hAnsi="Courier New" w:cs="Courier New" w:hint="default"/>
+      </w:rPr>
+    </w:lvl>
+    <w:lvl w:ilvl="5" w:tplc="04190005" w:tentative="1">
+      <w:start w:val="1"/>
+      <w:numFmt w:val="bullet"/>
+      <w:lvlText w:val=""/>
+      <w:lvlJc w:val="left"/>
+      <w:pPr>
+        <w:ind w:left="5171" w:hanging="360"/>
+      </w:pPr>
+      <w:rPr>
+        <w:rFonts w:ascii="Wingdings" w:hAnsi="Wingdings" w:hint="default"/>
+      </w:rPr>
+    </w:lvl>
+    <w:lvl w:ilvl="6" w:tplc="04190001" w:tentative="1">
+      <w:start w:val="1"/>
+      <w:numFmt w:val="bullet"/>
+      <w:lvlText w:val=""/>
+      <w:lvlJc w:val="left"/>
+      <w:pPr>
+        <w:ind w:left="5891" w:hanging="360"/>
+      </w:pPr>
+      <w:rPr>
+        <w:rFonts w:ascii="Symbol" w:hAnsi="Symbol" w:hint="default"/>
+      </w:rPr>
+    </w:lvl>
+    <w:lvl w:ilvl="7" w:tplc="04190003" w:tentative="1">
+      <w:start w:val="1"/>
+      <w:numFmt w:val="bullet"/>
+      <w:lvlText w:val="o"/>
+      <w:lvlJc w:val="left"/>
+      <w:pPr>
+        <w:ind w:left="6611" w:hanging="360"/>
+      </w:pPr>
+      <w:rPr>
+        <w:rFonts w:ascii="Courier New" w:hAnsi="Courier New" w:cs="Courier New" w:hint="default"/>
+      </w:rPr>
+    </w:lvl>
+    <w:lvl w:ilvl="8" w:tplc="04190005" w:tentative="1">
+      <w:start w:val="1"/>
+      <w:numFmt w:val="bullet"/>
+      <w:lvlText w:val=""/>
+      <w:lvlJc w:val="left"/>
+      <w:pPr>
+        <w:ind w:left="7331" w:hanging="360"/>
+      </w:pPr>
+      <w:rPr>
+        <w:rFonts w:ascii="Wingdings" w:hAnsi="Wingdings" w:hint="default"/>
+      </w:rPr>
+    </w:lvl>
+  </w:abstractNum>
   <w:num w:numId="1">
-    <w:abstractNumId w:val="0"/>
+    <w:abstractNumId w:val="3"/>
   </w:num>
   <w:num w:numId="2">
+    <w:abstractNumId w:val="6"/>
+  </w:num>
+  <w:num w:numId="3">
+    <w:abstractNumId w:val="7"/>
+  </w:num>
+  <w:num w:numId="4">
+    <w:abstractNumId w:val="5"/>
+  </w:num>
+  <w:num w:numId="5">
+    <w:abstractNumId w:val="8"/>
+  </w:num>
+  <w:num w:numId="6">
     <w:abstractNumId w:val="2"/>
   </w:num>
-  <w:num w:numId="3">
-    <w:abstractNumId w:val="3"/>
+  <w:num w:numId="7">
+    <w:abstractNumId w:val="9"/>
   </w:num>
-  <w:num w:numId="4">
+  <w:num w:numId="8">
     <w:abstractNumId w:val="1"/>
   </w:num>
-  <w:num w:numId="5">
+  <w:num w:numId="9">
+    <w:abstractNumId w:val="10"/>
+  </w:num>
+  <w:num w:numId="10">
     <w:abstractNumId w:val="4"/>
+  </w:num>
+  <w:num w:numId="11">
+    <w:abstractNumId w:val="11"/>
+  </w:num>
+  <w:num w:numId="12">
+    <w:abstractNumId w:val="0"/>
   </w:num>
 </w:numbering>
 </file>
@@ -1871,6 +3860,26 @@
     <w:qFormat/>
     <w:rsid w:val="007239D4"/>
   </w:style>
+  <w:style w:type="paragraph" w:styleId="1">
+    <w:name w:val="heading 1"/>
+    <w:basedOn w:val="a"/>
+    <w:link w:val="10"/>
+    <w:uiPriority w:val="9"/>
+    <w:qFormat/>
+    <w:rsid w:val="00D00F4E"/>
+    <w:pPr>
+      <w:spacing w:before="100" w:beforeAutospacing="1" w:after="100" w:afterAutospacing="1" w:line="240" w:lineRule="auto"/>
+      <w:outlineLvl w:val="0"/>
+    </w:pPr>
+    <w:rPr>
+      <w:rFonts w:ascii="Times New Roman" w:eastAsia="Times New Roman" w:hAnsi="Times New Roman" w:cs="Times New Roman"/>
+      <w:b/>
+      <w:bCs/>
+      <w:kern w:val="36"/>
+      <w:sz w:val="48"/>
+      <w:szCs w:val="48"/>
+    </w:rPr>
+  </w:style>
   <w:style w:type="character" w:default="1" w:styleId="a0">
     <w:name w:val="Default Paragraph Font"/>
     <w:uiPriority w:val="1"/>
@@ -1909,6 +3918,37 @@
       <w:ind w:left="720"/>
       <w:contextualSpacing/>
     </w:pPr>
+  </w:style>
+  <w:style w:type="character" w:customStyle="1" w:styleId="10">
+    <w:name w:val="Заголовок 1 Знак"/>
+    <w:basedOn w:val="a0"/>
+    <w:link w:val="1"/>
+    <w:uiPriority w:val="9"/>
+    <w:rsid w:val="00D00F4E"/>
+    <w:rPr>
+      <w:rFonts w:ascii="Times New Roman" w:eastAsia="Times New Roman" w:hAnsi="Times New Roman" w:cs="Times New Roman"/>
+      <w:b/>
+      <w:bCs/>
+      <w:kern w:val="36"/>
+      <w:sz w:val="48"/>
+      <w:szCs w:val="48"/>
+    </w:rPr>
+  </w:style>
+  <w:style w:type="paragraph" w:styleId="a4">
+    <w:name w:val="Normal (Web)"/>
+    <w:basedOn w:val="a"/>
+    <w:uiPriority w:val="99"/>
+    <w:semiHidden/>
+    <w:unhideWhenUsed/>
+    <w:rsid w:val="00D00F4E"/>
+    <w:pPr>
+      <w:spacing w:before="100" w:beforeAutospacing="1" w:after="100" w:afterAutospacing="1" w:line="240" w:lineRule="auto"/>
+    </w:pPr>
+    <w:rPr>
+      <w:rFonts w:ascii="Times New Roman" w:eastAsia="Times New Roman" w:hAnsi="Times New Roman" w:cs="Times New Roman"/>
+      <w:sz w:val="24"/>
+      <w:szCs w:val="24"/>
+    </w:rPr>
   </w:style>
 </w:styles>
 </file>

--- a/Гладеньков - ТЗ по ГОСТ 19.201-78.docx
+++ b/Гладеньков - ТЗ по ГОСТ 19.201-78.docx
@@ -4,23 +4,749 @@
   <w:body>
     <w:p>
       <w:pPr>
-        <w:spacing w:after="0" w:line="240" w:lineRule="auto"/>
-        <w:ind w:firstLine="851"/>
-        <w:jc w:val="both"/>
-        <w:rPr>
-          <w:rFonts w:ascii="Times New Roman" w:hAnsi="Times New Roman" w:cs="Times New Roman"/>
-          <w:b/>
-          <w:sz w:val="28"/>
-          <w:szCs w:val="28"/>
-        </w:rPr>
-      </w:pPr>
-      <w:r>
-        <w:rPr>
-          <w:rFonts w:ascii="Times New Roman" w:hAnsi="Times New Roman" w:cs="Times New Roman"/>
-          <w:b/>
-          <w:sz w:val="28"/>
-          <w:szCs w:val="28"/>
-        </w:rPr>
+        <w:rPr>
+          <w:rFonts w:ascii="Times New Roman" w:hAnsi="Times New Roman" w:cs="Times New Roman"/>
+          <w:sz w:val="28"/>
+          <w:szCs w:val="28"/>
+        </w:rPr>
+      </w:pPr>
+      <w:r>
+        <w:rPr>
+          <w:rFonts w:ascii="Times New Roman" w:hAnsi="Times New Roman" w:cs="Times New Roman"/>
+          <w:noProof/>
+          <w:sz w:val="28"/>
+          <w:szCs w:val="28"/>
+        </w:rPr>
+        <w:pict>
+          <v:shapetype id="_x0000_t202" coordsize="21600,21600" o:spt="202" path="m,l,21600r21600,l21600,xe">
+            <v:stroke joinstyle="miter"/>
+            <v:path gradientshapeok="t" o:connecttype="rect"/>
+          </v:shapetype>
+          <v:shape id="_x0000_s1028" type="#_x0000_t202" style="position:absolute;margin-left:13pt;margin-top:6.65pt;width:189.15pt;height:103.7pt;z-index:251658240" stroked="f">
+            <v:textbox>
+              <w:txbxContent>
+                <w:p>
+                  <w:pPr>
+                    <w:jc w:val="center"/>
+                    <w:rPr>
+                      <w:rFonts w:ascii="Times New Roman" w:hAnsi="Times New Roman" w:cs="Times New Roman"/>
+                      <w:sz w:val="28"/>
+                      <w:szCs w:val="28"/>
+                    </w:rPr>
+                  </w:pPr>
+                  <w:r>
+                    <w:rPr>
+                      <w:rFonts w:ascii="Times New Roman" w:hAnsi="Times New Roman" w:cs="Times New Roman"/>
+                      <w:sz w:val="28"/>
+                      <w:szCs w:val="28"/>
+                    </w:rPr>
+                    <w:t>Согласовано</w:t>
+                  </w:r>
+                </w:p>
+              </w:txbxContent>
+            </v:textbox>
+          </v:shape>
+        </w:pict>
+      </w:r>
+      <w:r>
+        <w:rPr>
+          <w:rFonts w:ascii="Times New Roman" w:hAnsi="Times New Roman" w:cs="Times New Roman"/>
+          <w:noProof/>
+          <w:sz w:val="28"/>
+          <w:szCs w:val="28"/>
+        </w:rPr>
+        <w:pict>
+          <v:shape id="_x0000_s1029" type="#_x0000_t202" style="position:absolute;margin-left:226pt;margin-top:6.75pt;width:196.8pt;height:87.35pt;z-index:251659264" stroked="f">
+            <v:textbox style="mso-next-textbox:#_x0000_s1029">
+              <w:txbxContent>
+                <w:p>
+                  <w:pPr>
+                    <w:jc w:val="center"/>
+                    <w:rPr>
+                      <w:rFonts w:ascii="Times New Roman" w:hAnsi="Times New Roman" w:cs="Times New Roman"/>
+                      <w:sz w:val="28"/>
+                      <w:szCs w:val="28"/>
+                    </w:rPr>
+                  </w:pPr>
+                  <w:r>
+                    <w:rPr>
+                      <w:rFonts w:ascii="Times New Roman" w:hAnsi="Times New Roman" w:cs="Times New Roman"/>
+                      <w:sz w:val="28"/>
+                      <w:szCs w:val="28"/>
+                    </w:rPr>
+                    <w:t>Утверждено</w:t>
+                  </w:r>
+                </w:p>
+              </w:txbxContent>
+            </v:textbox>
+          </v:shape>
+        </w:pict>
+      </w:r>
+    </w:p>
+    <w:p>
+      <w:pPr>
+        <w:rPr>
+          <w:rFonts w:ascii="Times New Roman" w:hAnsi="Times New Roman" w:cs="Times New Roman"/>
+          <w:sz w:val="28"/>
+          <w:szCs w:val="28"/>
+        </w:rPr>
+      </w:pPr>
+    </w:p>
+    <w:p>
+      <w:pPr>
+        <w:rPr>
+          <w:rFonts w:ascii="Times New Roman" w:hAnsi="Times New Roman" w:cs="Times New Roman"/>
+          <w:sz w:val="28"/>
+          <w:szCs w:val="28"/>
+        </w:rPr>
+      </w:pPr>
+    </w:p>
+    <w:p>
+      <w:pPr>
+        <w:spacing w:after="120"/>
+        <w:rPr>
+          <w:rFonts w:ascii="Times New Roman" w:hAnsi="Times New Roman" w:cs="Times New Roman"/>
+          <w:sz w:val="28"/>
+          <w:szCs w:val="28"/>
+        </w:rPr>
+      </w:pPr>
+    </w:p>
+    <w:p>
+      <w:pPr>
+        <w:spacing w:after="120"/>
+        <w:jc w:val="center"/>
+        <w:rPr>
+          <w:rFonts w:ascii="Times New Roman" w:hAnsi="Times New Roman" w:cs="Times New Roman"/>
+          <w:sz w:val="28"/>
+          <w:szCs w:val="28"/>
+        </w:rPr>
+      </w:pPr>
+    </w:p>
+    <w:p>
+      <w:pPr>
+        <w:spacing w:after="120"/>
+        <w:jc w:val="center"/>
+        <w:rPr>
+          <w:rFonts w:ascii="Times New Roman" w:hAnsi="Times New Roman" w:cs="Times New Roman"/>
+          <w:sz w:val="28"/>
+          <w:szCs w:val="28"/>
+        </w:rPr>
+      </w:pPr>
+      <w:r>
+        <w:rPr>
+          <w:rFonts w:ascii="Times New Roman" w:hAnsi="Times New Roman" w:cs="Times New Roman"/>
+          <w:sz w:val="28"/>
+          <w:szCs w:val="28"/>
+        </w:rPr>
+        <w:t>АВТОМАТИЗИРОВАННАЯ ИНФОРМАЦИОННАЯ СИСТЕМА «ОПТОВОЙ ТОРГОВЛИ»</w:t>
+      </w:r>
+    </w:p>
+    <w:p>
+      <w:pPr>
+        <w:spacing w:after="120"/>
+        <w:jc w:val="center"/>
+        <w:rPr>
+          <w:rFonts w:ascii="Times New Roman" w:hAnsi="Times New Roman" w:cs="Times New Roman"/>
+          <w:sz w:val="28"/>
+          <w:szCs w:val="28"/>
+        </w:rPr>
+      </w:pPr>
+    </w:p>
+    <w:p>
+      <w:pPr>
+        <w:spacing w:after="120"/>
+        <w:jc w:val="center"/>
+        <w:rPr>
+          <w:rFonts w:ascii="Times New Roman" w:hAnsi="Times New Roman" w:cs="Times New Roman"/>
+          <w:sz w:val="28"/>
+          <w:szCs w:val="28"/>
+        </w:rPr>
+      </w:pPr>
+    </w:p>
+    <w:p>
+      <w:pPr>
+        <w:spacing w:after="120"/>
+        <w:jc w:val="center"/>
+        <w:rPr>
+          <w:rFonts w:ascii="Times New Roman" w:hAnsi="Times New Roman" w:cs="Times New Roman"/>
+          <w:sz w:val="28"/>
+          <w:szCs w:val="28"/>
+        </w:rPr>
+      </w:pPr>
+    </w:p>
+    <w:p>
+      <w:pPr>
+        <w:spacing w:after="120"/>
+        <w:jc w:val="center"/>
+        <w:rPr>
+          <w:rFonts w:ascii="Times New Roman" w:hAnsi="Times New Roman" w:cs="Times New Roman"/>
+          <w:sz w:val="28"/>
+          <w:szCs w:val="28"/>
+        </w:rPr>
+      </w:pPr>
+    </w:p>
+    <w:p>
+      <w:pPr>
+        <w:spacing w:after="120"/>
+        <w:jc w:val="center"/>
+        <w:rPr>
+          <w:rFonts w:ascii="Times New Roman" w:hAnsi="Times New Roman" w:cs="Times New Roman"/>
+          <w:sz w:val="28"/>
+          <w:szCs w:val="28"/>
+        </w:rPr>
+      </w:pPr>
+    </w:p>
+    <w:p>
+      <w:pPr>
+        <w:spacing w:after="120"/>
+        <w:jc w:val="center"/>
+        <w:rPr>
+          <w:rFonts w:ascii="Times New Roman" w:hAnsi="Times New Roman" w:cs="Times New Roman"/>
+          <w:sz w:val="28"/>
+          <w:szCs w:val="28"/>
+        </w:rPr>
+      </w:pPr>
+    </w:p>
+    <w:p>
+      <w:pPr>
+        <w:spacing w:after="120"/>
+        <w:jc w:val="center"/>
+        <w:rPr>
+          <w:rFonts w:ascii="Times New Roman" w:hAnsi="Times New Roman" w:cs="Times New Roman"/>
+          <w:sz w:val="28"/>
+          <w:szCs w:val="28"/>
+        </w:rPr>
+      </w:pPr>
+    </w:p>
+    <w:p>
+      <w:pPr>
+        <w:spacing w:after="120"/>
+        <w:jc w:val="center"/>
+        <w:rPr>
+          <w:rFonts w:ascii="Times New Roman" w:hAnsi="Times New Roman" w:cs="Times New Roman"/>
+          <w:sz w:val="28"/>
+          <w:szCs w:val="28"/>
+        </w:rPr>
+      </w:pPr>
+    </w:p>
+    <w:p>
+      <w:pPr>
+        <w:spacing w:after="120"/>
+        <w:jc w:val="center"/>
+        <w:rPr>
+          <w:rFonts w:ascii="Times New Roman" w:hAnsi="Times New Roman" w:cs="Times New Roman"/>
+          <w:b/>
+          <w:sz w:val="32"/>
+          <w:szCs w:val="32"/>
+        </w:rPr>
+      </w:pPr>
+      <w:r>
+        <w:rPr>
+          <w:rFonts w:ascii="Times New Roman" w:hAnsi="Times New Roman" w:cs="Times New Roman"/>
+          <w:b/>
+          <w:sz w:val="32"/>
+          <w:szCs w:val="32"/>
+        </w:rPr>
+        <w:t>ЛИСТ УТВЕРЖДЕНИЯ</w:t>
+      </w:r>
+    </w:p>
+    <w:p>
+      <w:pPr>
+        <w:spacing w:after="120"/>
+        <w:jc w:val="center"/>
+        <w:rPr>
+          <w:rFonts w:ascii="Times New Roman" w:hAnsi="Times New Roman" w:cs="Times New Roman"/>
+          <w:b/>
+          <w:sz w:val="32"/>
+          <w:szCs w:val="32"/>
+        </w:rPr>
+      </w:pPr>
+    </w:p>
+    <w:p>
+      <w:pPr>
+        <w:spacing w:after="120"/>
+        <w:jc w:val="center"/>
+        <w:rPr>
+          <w:rFonts w:ascii="Times New Roman" w:hAnsi="Times New Roman" w:cs="Times New Roman"/>
+          <w:b/>
+          <w:sz w:val="32"/>
+          <w:szCs w:val="32"/>
+        </w:rPr>
+      </w:pPr>
+    </w:p>
+    <w:p>
+      <w:pPr>
+        <w:spacing w:after="120"/>
+        <w:jc w:val="center"/>
+        <w:rPr>
+          <w:rFonts w:ascii="Times New Roman" w:hAnsi="Times New Roman" w:cs="Times New Roman"/>
+          <w:b/>
+          <w:sz w:val="32"/>
+          <w:szCs w:val="32"/>
+        </w:rPr>
+      </w:pPr>
+    </w:p>
+    <w:p>
+      <w:pPr>
+        <w:spacing w:after="120"/>
+        <w:jc w:val="center"/>
+        <w:rPr>
+          <w:rFonts w:ascii="Times New Roman" w:hAnsi="Times New Roman" w:cs="Times New Roman"/>
+          <w:b/>
+          <w:sz w:val="32"/>
+          <w:szCs w:val="32"/>
+        </w:rPr>
+      </w:pPr>
+    </w:p>
+    <w:p>
+      <w:pPr>
+        <w:spacing w:after="120"/>
+        <w:jc w:val="center"/>
+        <w:rPr>
+          <w:rFonts w:ascii="Times New Roman" w:hAnsi="Times New Roman" w:cs="Times New Roman"/>
+          <w:b/>
+          <w:sz w:val="32"/>
+          <w:szCs w:val="32"/>
+        </w:rPr>
+      </w:pPr>
+    </w:p>
+    <w:p>
+      <w:pPr>
+        <w:spacing w:after="120"/>
+        <w:jc w:val="center"/>
+        <w:rPr>
+          <w:rFonts w:ascii="Times New Roman" w:hAnsi="Times New Roman" w:cs="Times New Roman"/>
+          <w:b/>
+          <w:sz w:val="32"/>
+          <w:szCs w:val="32"/>
+        </w:rPr>
+      </w:pPr>
+    </w:p>
+    <w:p>
+      <w:pPr>
+        <w:spacing w:after="120"/>
+        <w:jc w:val="center"/>
+        <w:rPr>
+          <w:rFonts w:ascii="Times New Roman" w:hAnsi="Times New Roman" w:cs="Times New Roman"/>
+          <w:b/>
+          <w:sz w:val="32"/>
+          <w:szCs w:val="32"/>
+        </w:rPr>
+      </w:pPr>
+    </w:p>
+    <w:p>
+      <w:pPr>
+        <w:spacing w:after="120"/>
+        <w:jc w:val="center"/>
+        <w:rPr>
+          <w:rFonts w:ascii="Times New Roman" w:hAnsi="Times New Roman" w:cs="Times New Roman"/>
+          <w:b/>
+          <w:sz w:val="32"/>
+          <w:szCs w:val="32"/>
+        </w:rPr>
+      </w:pPr>
+    </w:p>
+    <w:p>
+      <w:pPr>
+        <w:spacing w:after="120"/>
+        <w:jc w:val="center"/>
+        <w:rPr>
+          <w:rFonts w:ascii="Times New Roman" w:hAnsi="Times New Roman" w:cs="Times New Roman"/>
+          <w:b/>
+          <w:sz w:val="32"/>
+          <w:szCs w:val="32"/>
+        </w:rPr>
+      </w:pPr>
+    </w:p>
+    <w:p>
+      <w:pPr>
+        <w:spacing w:after="120"/>
+        <w:jc w:val="center"/>
+        <w:rPr>
+          <w:rFonts w:ascii="Times New Roman" w:hAnsi="Times New Roman" w:cs="Times New Roman"/>
+          <w:b/>
+          <w:sz w:val="32"/>
+          <w:szCs w:val="32"/>
+        </w:rPr>
+      </w:pPr>
+    </w:p>
+    <w:p>
+      <w:pPr>
+        <w:spacing w:after="120"/>
+        <w:jc w:val="center"/>
+        <w:rPr>
+          <w:rFonts w:ascii="Times New Roman" w:hAnsi="Times New Roman" w:cs="Times New Roman"/>
+          <w:b/>
+          <w:sz w:val="32"/>
+          <w:szCs w:val="32"/>
+        </w:rPr>
+      </w:pPr>
+    </w:p>
+    <w:p>
+      <w:pPr>
+        <w:spacing w:after="120"/>
+        <w:jc w:val="center"/>
+        <w:rPr>
+          <w:rFonts w:ascii="Times New Roman" w:hAnsi="Times New Roman" w:cs="Times New Roman"/>
+          <w:sz w:val="28"/>
+          <w:szCs w:val="28"/>
+        </w:rPr>
+      </w:pPr>
+      <w:r>
+        <w:rPr>
+          <w:rFonts w:ascii="Times New Roman" w:hAnsi="Times New Roman" w:cs="Times New Roman"/>
+          <w:sz w:val="28"/>
+          <w:szCs w:val="28"/>
+        </w:rPr>
+        <w:t>2022</w:t>
+      </w:r>
+    </w:p>
+    <w:p>
+      <w:pPr>
+        <w:tabs>
+          <w:tab w:val="left" w:pos="1146"/>
+        </w:tabs>
+        <w:rPr>
+          <w:rFonts w:ascii="Times New Roman" w:hAnsi="Times New Roman" w:cs="Times New Roman"/>
+          <w:sz w:val="28"/>
+          <w:szCs w:val="28"/>
+        </w:rPr>
+      </w:pPr>
+      <w:r>
+        <w:rPr>
+          <w:rFonts w:ascii="Times New Roman" w:hAnsi="Times New Roman" w:cs="Times New Roman"/>
+          <w:sz w:val="28"/>
+          <w:szCs w:val="28"/>
+        </w:rPr>
+        <w:lastRenderedPageBreak/>
+        <w:t>УТВЕРЖДЕН</w:t>
+      </w:r>
+      <w:r>
+        <w:rPr>
+          <w:rFonts w:ascii="Times New Roman" w:hAnsi="Times New Roman" w:cs="Times New Roman"/>
+          <w:sz w:val="28"/>
+          <w:szCs w:val="28"/>
+        </w:rPr>
+        <w:t>О</w:t>
+      </w:r>
+    </w:p>
+    <w:p>
+      <w:pPr>
+        <w:rPr>
+          <w:rFonts w:ascii="Times New Roman" w:hAnsi="Times New Roman" w:cs="Times New Roman"/>
+          <w:sz w:val="28"/>
+          <w:szCs w:val="28"/>
+        </w:rPr>
+      </w:pPr>
+    </w:p>
+    <w:p>
+      <w:pPr>
+        <w:rPr>
+          <w:rFonts w:ascii="Times New Roman" w:hAnsi="Times New Roman" w:cs="Times New Roman"/>
+          <w:sz w:val="28"/>
+          <w:szCs w:val="28"/>
+        </w:rPr>
+      </w:pPr>
+    </w:p>
+    <w:p>
+      <w:pPr>
+        <w:rPr>
+          <w:rFonts w:ascii="Times New Roman" w:hAnsi="Times New Roman" w:cs="Times New Roman"/>
+          <w:sz w:val="28"/>
+          <w:szCs w:val="28"/>
+        </w:rPr>
+      </w:pPr>
+    </w:p>
+    <w:p>
+      <w:pPr>
+        <w:rPr>
+          <w:rFonts w:ascii="Times New Roman" w:hAnsi="Times New Roman" w:cs="Times New Roman"/>
+          <w:sz w:val="28"/>
+          <w:szCs w:val="28"/>
+        </w:rPr>
+      </w:pPr>
+    </w:p>
+    <w:p>
+      <w:pPr>
+        <w:spacing w:after="120"/>
+        <w:jc w:val="center"/>
+        <w:rPr>
+          <w:rFonts w:ascii="Times New Roman" w:hAnsi="Times New Roman" w:cs="Times New Roman"/>
+          <w:b/>
+          <w:sz w:val="28"/>
+          <w:szCs w:val="28"/>
+        </w:rPr>
+      </w:pPr>
+    </w:p>
+    <w:p>
+      <w:pPr>
+        <w:spacing w:after="120"/>
+        <w:jc w:val="center"/>
+        <w:rPr>
+          <w:rFonts w:ascii="Times New Roman" w:hAnsi="Times New Roman" w:cs="Times New Roman"/>
+          <w:b/>
+          <w:sz w:val="28"/>
+          <w:szCs w:val="28"/>
+        </w:rPr>
+      </w:pPr>
+    </w:p>
+    <w:p>
+      <w:pPr>
+        <w:spacing w:after="120"/>
+        <w:jc w:val="center"/>
+        <w:rPr>
+          <w:rFonts w:ascii="Times New Roman" w:hAnsi="Times New Roman" w:cs="Times New Roman"/>
+          <w:b/>
+          <w:sz w:val="28"/>
+          <w:szCs w:val="28"/>
+        </w:rPr>
+      </w:pPr>
+    </w:p>
+    <w:p>
+      <w:pPr>
+        <w:spacing w:after="120"/>
+        <w:jc w:val="center"/>
+        <w:rPr>
+          <w:rFonts w:ascii="Times New Roman" w:hAnsi="Times New Roman" w:cs="Times New Roman"/>
+          <w:b/>
+          <w:sz w:val="28"/>
+          <w:szCs w:val="28"/>
+        </w:rPr>
+      </w:pPr>
+    </w:p>
+    <w:p>
+      <w:pPr>
+        <w:spacing w:after="120"/>
+        <w:jc w:val="center"/>
+        <w:rPr>
+          <w:rFonts w:ascii="Times New Roman" w:hAnsi="Times New Roman" w:cs="Times New Roman"/>
+          <w:b/>
+          <w:sz w:val="28"/>
+          <w:szCs w:val="28"/>
+        </w:rPr>
+      </w:pPr>
+    </w:p>
+    <w:p>
+      <w:pPr>
+        <w:spacing w:after="120"/>
+        <w:rPr>
+          <w:rFonts w:ascii="Times New Roman" w:hAnsi="Times New Roman" w:cs="Times New Roman"/>
+          <w:b/>
+          <w:sz w:val="28"/>
+          <w:szCs w:val="28"/>
+        </w:rPr>
+      </w:pPr>
+    </w:p>
+    <w:p>
+      <w:pPr>
+        <w:spacing w:after="120"/>
+        <w:rPr>
+          <w:rFonts w:ascii="Times New Roman" w:hAnsi="Times New Roman" w:cs="Times New Roman"/>
+          <w:b/>
+          <w:sz w:val="28"/>
+          <w:szCs w:val="28"/>
+        </w:rPr>
+      </w:pPr>
+    </w:p>
+    <w:p>
+      <w:pPr>
+        <w:spacing w:after="120"/>
+        <w:jc w:val="center"/>
+        <w:rPr>
+          <w:rFonts w:ascii="Times New Roman" w:hAnsi="Times New Roman" w:cs="Times New Roman"/>
+          <w:b/>
+          <w:sz w:val="28"/>
+          <w:szCs w:val="28"/>
+        </w:rPr>
+      </w:pPr>
+    </w:p>
+    <w:p>
+      <w:pPr>
+        <w:spacing w:after="120"/>
+        <w:jc w:val="center"/>
+        <w:rPr>
+          <w:rFonts w:ascii="Times New Roman" w:hAnsi="Times New Roman" w:cs="Times New Roman"/>
+          <w:sz w:val="28"/>
+          <w:szCs w:val="28"/>
+        </w:rPr>
+      </w:pPr>
+      <w:r>
+        <w:rPr>
+          <w:rFonts w:ascii="Times New Roman" w:hAnsi="Times New Roman" w:cs="Times New Roman"/>
+          <w:sz w:val="28"/>
+          <w:szCs w:val="28"/>
+        </w:rPr>
+        <w:t>АВТОМАТИЗИРОВАННАЯ ИНФОРМАЦИОННАЯ СИСТЕМА «ОПТОВОЙ ТОРГОВЛИ»</w:t>
+      </w:r>
+    </w:p>
+    <w:p>
+      <w:pPr>
+        <w:spacing w:after="120"/>
+        <w:jc w:val="center"/>
+        <w:rPr>
+          <w:rFonts w:ascii="Times New Roman" w:hAnsi="Times New Roman" w:cs="Times New Roman"/>
+          <w:sz w:val="28"/>
+          <w:szCs w:val="28"/>
+        </w:rPr>
+      </w:pPr>
+      <w:r>
+        <w:rPr>
+          <w:rFonts w:ascii="Times New Roman" w:hAnsi="Times New Roman" w:cs="Times New Roman"/>
+          <w:sz w:val="28"/>
+          <w:szCs w:val="28"/>
+        </w:rPr>
+        <w:t>Техническое задание</w:t>
+      </w:r>
+    </w:p>
+    <w:p>
+      <w:pPr>
+        <w:spacing w:after="120"/>
+        <w:jc w:val="center"/>
+        <w:rPr>
+          <w:rFonts w:ascii="Times New Roman" w:hAnsi="Times New Roman" w:cs="Times New Roman"/>
+          <w:sz w:val="28"/>
+          <w:szCs w:val="28"/>
+        </w:rPr>
+      </w:pPr>
+      <w:r>
+        <w:rPr>
+          <w:rFonts w:ascii="Times New Roman" w:hAnsi="Times New Roman" w:cs="Times New Roman"/>
+          <w:sz w:val="28"/>
+          <w:szCs w:val="28"/>
+        </w:rPr>
+        <w:t xml:space="preserve">Листов </w:t>
+      </w:r>
+    </w:p>
+    <w:p>
+      <w:pPr>
+        <w:jc w:val="center"/>
+        <w:rPr>
+          <w:rFonts w:ascii="Times New Roman" w:hAnsi="Times New Roman" w:cs="Times New Roman"/>
+          <w:b/>
+          <w:sz w:val="28"/>
+          <w:szCs w:val="28"/>
+        </w:rPr>
+      </w:pPr>
+    </w:p>
+    <w:p>
+      <w:pPr>
+        <w:rPr>
+          <w:rFonts w:ascii="Times New Roman" w:hAnsi="Times New Roman" w:cs="Times New Roman"/>
+          <w:sz w:val="28"/>
+          <w:szCs w:val="28"/>
+        </w:rPr>
+      </w:pPr>
+    </w:p>
+    <w:p>
+      <w:pPr>
+        <w:rPr>
+          <w:rFonts w:ascii="Times New Roman" w:hAnsi="Times New Roman" w:cs="Times New Roman"/>
+          <w:sz w:val="28"/>
+          <w:szCs w:val="28"/>
+        </w:rPr>
+      </w:pPr>
+      <w:bookmarkStart w:id="0" w:name="_GoBack"/>
+      <w:bookmarkEnd w:id="0"/>
+    </w:p>
+    <w:p>
+      <w:pPr>
+        <w:jc w:val="center"/>
+        <w:rPr>
+          <w:rFonts w:ascii="Times New Roman" w:hAnsi="Times New Roman" w:cs="Times New Roman"/>
+          <w:sz w:val="28"/>
+          <w:szCs w:val="28"/>
+        </w:rPr>
+      </w:pPr>
+    </w:p>
+    <w:p>
+      <w:pPr>
+        <w:jc w:val="center"/>
+        <w:rPr>
+          <w:rFonts w:ascii="Times New Roman" w:hAnsi="Times New Roman" w:cs="Times New Roman"/>
+          <w:sz w:val="28"/>
+          <w:szCs w:val="28"/>
+        </w:rPr>
+      </w:pPr>
+    </w:p>
+    <w:p>
+      <w:pPr>
+        <w:jc w:val="center"/>
+        <w:rPr>
+          <w:rFonts w:ascii="Times New Roman" w:hAnsi="Times New Roman" w:cs="Times New Roman"/>
+          <w:sz w:val="28"/>
+          <w:szCs w:val="28"/>
+        </w:rPr>
+      </w:pPr>
+    </w:p>
+    <w:p>
+      <w:pPr>
+        <w:jc w:val="center"/>
+        <w:rPr>
+          <w:rFonts w:ascii="Times New Roman" w:hAnsi="Times New Roman" w:cs="Times New Roman"/>
+          <w:sz w:val="28"/>
+          <w:szCs w:val="28"/>
+        </w:rPr>
+      </w:pPr>
+    </w:p>
+    <w:p>
+      <w:pPr>
+        <w:jc w:val="center"/>
+        <w:rPr>
+          <w:rFonts w:ascii="Times New Roman" w:hAnsi="Times New Roman" w:cs="Times New Roman"/>
+          <w:sz w:val="28"/>
+          <w:szCs w:val="28"/>
+        </w:rPr>
+      </w:pPr>
+    </w:p>
+    <w:p>
+      <w:pPr>
+        <w:jc w:val="center"/>
+        <w:rPr>
+          <w:rFonts w:ascii="Times New Roman" w:hAnsi="Times New Roman" w:cs="Times New Roman"/>
+          <w:sz w:val="28"/>
+          <w:szCs w:val="28"/>
+        </w:rPr>
+      </w:pPr>
+    </w:p>
+    <w:p>
+      <w:pPr>
+        <w:jc w:val="center"/>
+        <w:rPr>
+          <w:rFonts w:ascii="Times New Roman" w:hAnsi="Times New Roman" w:cs="Times New Roman"/>
+          <w:b/>
+          <w:sz w:val="28"/>
+          <w:szCs w:val="28"/>
+        </w:rPr>
+      </w:pPr>
+      <w:r>
+        <w:rPr>
+          <w:rFonts w:ascii="Times New Roman" w:hAnsi="Times New Roman" w:cs="Times New Roman"/>
+          <w:sz w:val="28"/>
+          <w:szCs w:val="28"/>
+        </w:rPr>
+        <w:t>2022</w:t>
+      </w:r>
+    </w:p>
+    <w:p>
+      <w:pPr>
+        <w:spacing w:after="0" w:line="240" w:lineRule="auto"/>
+        <w:ind w:firstLine="851"/>
+        <w:jc w:val="center"/>
+        <w:rPr>
+          <w:rFonts w:ascii="Times New Roman" w:hAnsi="Times New Roman" w:cs="Times New Roman"/>
+          <w:b/>
+          <w:sz w:val="28"/>
+          <w:szCs w:val="28"/>
+        </w:rPr>
+      </w:pPr>
+      <w:r>
+        <w:rPr>
+          <w:rFonts w:ascii="Times New Roman" w:hAnsi="Times New Roman" w:cs="Times New Roman"/>
+          <w:b/>
+          <w:sz w:val="28"/>
+          <w:szCs w:val="28"/>
+        </w:rPr>
+        <w:lastRenderedPageBreak/>
         <w:t xml:space="preserve">1. </w:t>
       </w:r>
       <w:r>
@@ -30,17 +756,34 @@
           <w:sz w:val="28"/>
           <w:szCs w:val="28"/>
         </w:rPr>
-        <w:t xml:space="preserve">Введение </w:t>
-      </w:r>
-      <w:r>
-        <w:rPr>
-          <w:rFonts w:ascii="Times New Roman" w:hAnsi="Times New Roman" w:cs="Times New Roman"/>
-          <w:b/>
-          <w:sz w:val="28"/>
-          <w:szCs w:val="28"/>
-        </w:rPr>
-        <w:tab/>
-      </w:r>
+        <w:t>Введение</w:t>
+      </w:r>
+    </w:p>
+    <w:p>
+      <w:pPr>
+        <w:spacing w:after="0" w:line="240" w:lineRule="auto"/>
+        <w:ind w:firstLine="851"/>
+        <w:jc w:val="center"/>
+        <w:rPr>
+          <w:rFonts w:ascii="Times New Roman" w:hAnsi="Times New Roman" w:cs="Times New Roman"/>
+          <w:b/>
+          <w:sz w:val="28"/>
+          <w:szCs w:val="28"/>
+        </w:rPr>
+      </w:pPr>
+    </w:p>
+    <w:p>
+      <w:pPr>
+        <w:spacing w:after="0" w:line="240" w:lineRule="auto"/>
+        <w:ind w:firstLine="851"/>
+        <w:jc w:val="center"/>
+        <w:rPr>
+          <w:rFonts w:ascii="Times New Roman" w:hAnsi="Times New Roman" w:cs="Times New Roman"/>
+          <w:b/>
+          <w:sz w:val="28"/>
+          <w:szCs w:val="28"/>
+        </w:rPr>
+      </w:pPr>
     </w:p>
     <w:p>
       <w:pPr>
@@ -153,7 +896,7 @@
       <w:pPr>
         <w:spacing w:after="0" w:line="240" w:lineRule="auto"/>
         <w:ind w:firstLine="851"/>
-        <w:jc w:val="both"/>
+        <w:jc w:val="center"/>
         <w:rPr>
           <w:rFonts w:ascii="Times New Roman" w:hAnsi="Times New Roman" w:cs="Times New Roman"/>
           <w:b/>
@@ -185,38 +928,54 @@
       <w:pPr>
         <w:spacing w:after="0" w:line="240" w:lineRule="auto"/>
         <w:ind w:firstLine="851"/>
-        <w:jc w:val="both"/>
-        <w:rPr>
-          <w:rFonts w:ascii="Times New Roman" w:hAnsi="Times New Roman" w:cs="Times New Roman"/>
-          <w:sz w:val="28"/>
-          <w:szCs w:val="28"/>
-        </w:rPr>
-      </w:pPr>
-      <w:r>
-        <w:rPr>
-          <w:rFonts w:ascii="Times New Roman" w:hAnsi="Times New Roman" w:cs="Times New Roman"/>
-          <w:sz w:val="28"/>
-          <w:szCs w:val="28"/>
-        </w:rPr>
-        <w:t xml:space="preserve">Основанием для разработки является договор № _________ </w:t>
-      </w:r>
-      <w:proofErr w:type="gramStart"/>
-      <w:r>
-        <w:rPr>
-          <w:rFonts w:ascii="Times New Roman" w:hAnsi="Times New Roman" w:cs="Times New Roman"/>
-          <w:sz w:val="28"/>
-          <w:szCs w:val="28"/>
-        </w:rPr>
-        <w:t>от</w:t>
-      </w:r>
-      <w:proofErr w:type="gramEnd"/>
-      <w:r>
-        <w:rPr>
-          <w:rFonts w:ascii="Times New Roman" w:hAnsi="Times New Roman" w:cs="Times New Roman"/>
-          <w:sz w:val="28"/>
-          <w:szCs w:val="28"/>
-        </w:rPr>
-        <w:t xml:space="preserve"> __________</w:t>
+        <w:jc w:val="center"/>
+        <w:rPr>
+          <w:rFonts w:ascii="Times New Roman" w:hAnsi="Times New Roman" w:cs="Times New Roman"/>
+          <w:b/>
+          <w:sz w:val="28"/>
+          <w:szCs w:val="28"/>
+        </w:rPr>
+      </w:pPr>
+    </w:p>
+    <w:p>
+      <w:pPr>
+        <w:spacing w:after="0" w:line="240" w:lineRule="auto"/>
+        <w:ind w:firstLine="851"/>
+        <w:jc w:val="center"/>
+        <w:rPr>
+          <w:rFonts w:ascii="Times New Roman" w:hAnsi="Times New Roman" w:cs="Times New Roman"/>
+          <w:b/>
+          <w:sz w:val="28"/>
+          <w:szCs w:val="28"/>
+        </w:rPr>
+      </w:pPr>
+    </w:p>
+    <w:p>
+      <w:pPr>
+        <w:spacing w:after="0" w:line="240" w:lineRule="auto"/>
+        <w:ind w:firstLine="851"/>
+        <w:jc w:val="both"/>
+        <w:rPr>
+          <w:rFonts w:ascii="Times New Roman" w:hAnsi="Times New Roman" w:cs="Times New Roman"/>
+          <w:sz w:val="28"/>
+          <w:szCs w:val="28"/>
+        </w:rPr>
+      </w:pPr>
+      <w:r>
+        <w:rPr>
+          <w:rFonts w:ascii="Times New Roman" w:hAnsi="Times New Roman" w:cs="Times New Roman"/>
+          <w:sz w:val="28"/>
+          <w:szCs w:val="28"/>
+        </w:rPr>
+        <w:t>Основанием для разработки является договор № _________ от __________</w:t>
+      </w:r>
+      <w:r>
+        <w:rPr>
+          <w:rFonts w:ascii="Times New Roman" w:hAnsi="Times New Roman" w:cs="Times New Roman"/>
+          <w:sz w:val="28"/>
+          <w:szCs w:val="28"/>
+        </w:rPr>
+        <w:t>.</w:t>
       </w:r>
     </w:p>
     <w:p>
@@ -238,6 +997,14 @@
         </w:rPr>
         <w:t>Организация, утвердившая договор ________________</w:t>
       </w:r>
+      <w:r>
+        <w:rPr>
+          <w:rFonts w:ascii="Times New Roman" w:hAnsi="Times New Roman" w:cs="Times New Roman"/>
+          <w:sz w:val="28"/>
+          <w:szCs w:val="28"/>
+        </w:rPr>
+        <w:t>___________.</w:t>
+      </w:r>
     </w:p>
     <w:p>
       <w:pPr>
@@ -298,7 +1065,7 @@
       <w:pPr>
         <w:spacing w:after="0" w:line="240" w:lineRule="auto"/>
         <w:ind w:firstLine="851"/>
-        <w:jc w:val="both"/>
+        <w:jc w:val="center"/>
         <w:rPr>
           <w:rFonts w:ascii="Times New Roman" w:hAnsi="Times New Roman" w:cs="Times New Roman"/>
           <w:b/>
@@ -339,6 +1106,32 @@
       <w:pPr>
         <w:spacing w:after="0" w:line="240" w:lineRule="auto"/>
         <w:ind w:firstLine="851"/>
+        <w:jc w:val="center"/>
+        <w:rPr>
+          <w:rFonts w:ascii="Times New Roman" w:hAnsi="Times New Roman" w:cs="Times New Roman"/>
+          <w:b/>
+          <w:sz w:val="28"/>
+          <w:szCs w:val="28"/>
+        </w:rPr>
+      </w:pPr>
+    </w:p>
+    <w:p>
+      <w:pPr>
+        <w:spacing w:after="0" w:line="240" w:lineRule="auto"/>
+        <w:ind w:firstLine="851"/>
+        <w:jc w:val="center"/>
+        <w:rPr>
+          <w:rFonts w:ascii="Times New Roman" w:hAnsi="Times New Roman" w:cs="Times New Roman"/>
+          <w:b/>
+          <w:sz w:val="28"/>
+          <w:szCs w:val="28"/>
+        </w:rPr>
+      </w:pPr>
+    </w:p>
+    <w:p>
+      <w:pPr>
+        <w:spacing w:after="0" w:line="240" w:lineRule="auto"/>
+        <w:ind w:firstLine="851"/>
         <w:jc w:val="both"/>
         <w:rPr>
           <w:rFonts w:ascii="Times New Roman" w:hAnsi="Times New Roman" w:cs="Times New Roman"/>
@@ -362,6 +1155,14 @@
         </w:rPr>
         <w:t>финансах компании.</w:t>
       </w:r>
+      <w:r>
+        <w:rPr>
+          <w:rFonts w:ascii="Times New Roman" w:hAnsi="Times New Roman" w:cs="Times New Roman"/>
+          <w:sz w:val="28"/>
+          <w:szCs w:val="28"/>
+        </w:rPr>
+        <w:t xml:space="preserve"> Деятельность компании организована следующим образом: компания торгует товарами из определенного спектра. Каждый из этих товаров характеризуется ценой, справочной информацией и признаком наличия или отсутствия доставки. Для каждого из заказчиков мы запоминаем в базе данных стандартные данные и составляем документ, фиксирующий количество купленного товара и дату покупки.</w:t>
+      </w:r>
     </w:p>
     <w:p>
       <w:pPr>
@@ -386,7 +1187,7 @@
       <w:pPr>
         <w:spacing w:after="0" w:line="240" w:lineRule="auto"/>
         <w:ind w:firstLine="851"/>
-        <w:jc w:val="both"/>
+        <w:jc w:val="center"/>
         <w:rPr>
           <w:rFonts w:ascii="Times New Roman" w:hAnsi="Times New Roman" w:cs="Times New Roman"/>
           <w:b/>
@@ -411,8 +1212,34 @@
           <w:sz w:val="28"/>
           <w:szCs w:val="28"/>
         </w:rPr>
-        <w:t xml:space="preserve">. Требования к программе </w:t>
-      </w:r>
+        <w:t>. Требования к программе</w:t>
+      </w:r>
+    </w:p>
+    <w:p>
+      <w:pPr>
+        <w:spacing w:after="0" w:line="240" w:lineRule="auto"/>
+        <w:ind w:firstLine="851"/>
+        <w:jc w:val="center"/>
+        <w:rPr>
+          <w:rFonts w:ascii="Times New Roman" w:hAnsi="Times New Roman" w:cs="Times New Roman"/>
+          <w:b/>
+          <w:sz w:val="28"/>
+          <w:szCs w:val="28"/>
+        </w:rPr>
+      </w:pPr>
+    </w:p>
+    <w:p>
+      <w:pPr>
+        <w:spacing w:after="0" w:line="240" w:lineRule="auto"/>
+        <w:ind w:firstLine="851"/>
+        <w:jc w:val="center"/>
+        <w:rPr>
+          <w:rFonts w:ascii="Times New Roman" w:hAnsi="Times New Roman" w:cs="Times New Roman"/>
+          <w:b/>
+          <w:sz w:val="28"/>
+          <w:szCs w:val="28"/>
+        </w:rPr>
+      </w:pPr>
     </w:p>
     <w:p>
       <w:pPr>
@@ -1042,25 +1869,7 @@
           <w:sz w:val="28"/>
           <w:szCs w:val="28"/>
         </w:rPr>
-        <w:t xml:space="preserve">Системные требования для работы программного продукта должны быть следующими: тактовая частота процессора – … </w:t>
-      </w:r>
-      <w:proofErr w:type="gramStart"/>
-      <w:r>
-        <w:rPr>
-          <w:rFonts w:ascii="Times New Roman" w:hAnsi="Times New Roman" w:cs="Times New Roman"/>
-          <w:sz w:val="28"/>
-          <w:szCs w:val="28"/>
-        </w:rPr>
-        <w:t>Гц</w:t>
-      </w:r>
-      <w:proofErr w:type="gramEnd"/>
-      <w:r>
-        <w:rPr>
-          <w:rFonts w:ascii="Times New Roman" w:hAnsi="Times New Roman" w:cs="Times New Roman"/>
-          <w:sz w:val="28"/>
-          <w:szCs w:val="28"/>
-        </w:rPr>
-        <w:t>; объем оперативной памяти … Мб; объем свободного дискового пространства … Мб; разрешение монитора …; наличие устройства чтения компакт-дисков.</w:t>
+        <w:t>Системные требования для работы программного продукта должны быть следующими: тактовая частота процессора – … Гц; объем оперативной памяти … Мб; объем свободного дискового пространства … Мб; разрешение монитора …; наличие устройства чтения компакт-дисков.</w:t>
       </w:r>
     </w:p>
     <w:p>
@@ -1308,16 +2117,8 @@
           <w:sz w:val="28"/>
           <w:szCs w:val="28"/>
         </w:rPr>
-        <w:t xml:space="preserve">Ввиду объемности проекта задачи предполагается решать поэтапно. При этом модули программного обеспечения (ПО), созданные в разное </w:t>
-      </w:r>
-      <w:r>
-        <w:rPr>
-          <w:rFonts w:ascii="Times New Roman" w:hAnsi="Times New Roman" w:cs="Times New Roman"/>
-          <w:sz w:val="28"/>
-          <w:szCs w:val="28"/>
-        </w:rPr>
         <w:lastRenderedPageBreak/>
-        <w:t xml:space="preserve">время, должно предполагать возможность наращивания системы и быть совместимы друг с другом; поэтому документация на принятое эксплуатационное </w:t>
+        <w:t xml:space="preserve">Ввиду объемности проекта задачи предполагается решать поэтапно. При этом модули программного обеспечения (ПО), созданные в разное время, должно предполагать возможность наращивания системы и быть совместимы друг с другом; поэтому документация на принятое эксплуатационное </w:t>
       </w:r>
       <w:r>
         <w:rPr>
@@ -1385,7 +2186,7 @@
       <w:pPr>
         <w:spacing w:after="0" w:line="240" w:lineRule="auto"/>
         <w:ind w:firstLine="851"/>
-        <w:jc w:val="both"/>
+        <w:jc w:val="center"/>
         <w:rPr>
           <w:rFonts w:ascii="Times New Roman" w:hAnsi="Times New Roman" w:cs="Times New Roman"/>
           <w:b/>
@@ -1426,38 +2227,46 @@
       <w:pPr>
         <w:spacing w:after="0" w:line="240" w:lineRule="auto"/>
         <w:ind w:firstLine="851"/>
-        <w:jc w:val="both"/>
-        <w:rPr>
-          <w:rFonts w:ascii="Times New Roman" w:hAnsi="Times New Roman" w:cs="Times New Roman"/>
-          <w:sz w:val="28"/>
-          <w:szCs w:val="28"/>
-        </w:rPr>
-      </w:pPr>
-      <w:r>
-        <w:rPr>
-          <w:rFonts w:ascii="Times New Roman" w:hAnsi="Times New Roman" w:cs="Times New Roman"/>
-          <w:sz w:val="28"/>
-          <w:szCs w:val="28"/>
-        </w:rPr>
-        <w:t>В ходе разработки программы должны быть подготовлены: те</w:t>
-      </w:r>
-      <w:proofErr w:type="gramStart"/>
-      <w:r>
-        <w:rPr>
-          <w:rFonts w:ascii="Times New Roman" w:hAnsi="Times New Roman" w:cs="Times New Roman"/>
-          <w:sz w:val="28"/>
-          <w:szCs w:val="28"/>
-        </w:rPr>
-        <w:t>кст пр</w:t>
-      </w:r>
-      <w:proofErr w:type="gramEnd"/>
-      <w:r>
-        <w:rPr>
-          <w:rFonts w:ascii="Times New Roman" w:hAnsi="Times New Roman" w:cs="Times New Roman"/>
-          <w:sz w:val="28"/>
-          <w:szCs w:val="28"/>
-        </w:rPr>
-        <w:t>ограммы, описание программы, программа и методика испытаний, руководство пользователя, технико-экономическое обоснование.</w:t>
+        <w:jc w:val="center"/>
+        <w:rPr>
+          <w:rFonts w:ascii="Times New Roman" w:hAnsi="Times New Roman" w:cs="Times New Roman"/>
+          <w:b/>
+          <w:sz w:val="28"/>
+          <w:szCs w:val="28"/>
+        </w:rPr>
+      </w:pPr>
+    </w:p>
+    <w:p>
+      <w:pPr>
+        <w:spacing w:after="0" w:line="240" w:lineRule="auto"/>
+        <w:ind w:firstLine="851"/>
+        <w:jc w:val="center"/>
+        <w:rPr>
+          <w:rFonts w:ascii="Times New Roman" w:hAnsi="Times New Roman" w:cs="Times New Roman"/>
+          <w:b/>
+          <w:sz w:val="28"/>
+          <w:szCs w:val="28"/>
+        </w:rPr>
+      </w:pPr>
+    </w:p>
+    <w:p>
+      <w:pPr>
+        <w:spacing w:after="0" w:line="240" w:lineRule="auto"/>
+        <w:ind w:firstLine="851"/>
+        <w:jc w:val="both"/>
+        <w:rPr>
+          <w:rFonts w:ascii="Times New Roman" w:hAnsi="Times New Roman" w:cs="Times New Roman"/>
+          <w:sz w:val="28"/>
+          <w:szCs w:val="28"/>
+        </w:rPr>
+      </w:pPr>
+      <w:r>
+        <w:rPr>
+          <w:rFonts w:ascii="Times New Roman" w:hAnsi="Times New Roman" w:cs="Times New Roman"/>
+          <w:sz w:val="28"/>
+          <w:szCs w:val="28"/>
+        </w:rPr>
+        <w:t>В ходе разработки программы должны быть подготовлены: текст программы, описание программы, программа и методика испытаний, руководство пользователя, технико-экономическое обоснование.</w:t>
       </w:r>
     </w:p>
     <w:p>
@@ -1483,7 +2292,7 @@
       <w:pPr>
         <w:spacing w:after="0" w:line="240" w:lineRule="auto"/>
         <w:ind w:firstLine="851"/>
-        <w:jc w:val="both"/>
+        <w:jc w:val="center"/>
         <w:rPr>
           <w:rFonts w:ascii="Times New Roman" w:hAnsi="Times New Roman" w:cs="Times New Roman"/>
           <w:b/>
@@ -1510,6 +2319,32 @@
         </w:rPr>
         <w:t>. Технико-экономические показатели</w:t>
       </w:r>
+    </w:p>
+    <w:p>
+      <w:pPr>
+        <w:spacing w:after="0" w:line="240" w:lineRule="auto"/>
+        <w:ind w:firstLine="851"/>
+        <w:jc w:val="center"/>
+        <w:rPr>
+          <w:rFonts w:ascii="Times New Roman" w:hAnsi="Times New Roman" w:cs="Times New Roman"/>
+          <w:b/>
+          <w:sz w:val="28"/>
+          <w:szCs w:val="28"/>
+        </w:rPr>
+      </w:pPr>
+    </w:p>
+    <w:p>
+      <w:pPr>
+        <w:spacing w:after="0" w:line="240" w:lineRule="auto"/>
+        <w:ind w:firstLine="851"/>
+        <w:jc w:val="center"/>
+        <w:rPr>
+          <w:rFonts w:ascii="Times New Roman" w:hAnsi="Times New Roman" w:cs="Times New Roman"/>
+          <w:b/>
+          <w:sz w:val="28"/>
+          <w:szCs w:val="28"/>
+        </w:rPr>
+      </w:pPr>
     </w:p>
     <w:p>
       <w:pPr>
@@ -1556,7 +2391,7 @@
         <w:shd w:val="clear" w:color="auto" w:fill="FBFBFB"/>
         <w:spacing w:before="0" w:beforeAutospacing="0" w:after="0" w:afterAutospacing="0"/>
         <w:ind w:firstLine="851"/>
-        <w:jc w:val="both"/>
+        <w:jc w:val="center"/>
         <w:textAlignment w:val="baseline"/>
         <w:rPr>
           <w:sz w:val="28"/>
@@ -1578,6 +2413,34 @@
         </w:rPr>
         <w:t>Стадии и этапы разработки</w:t>
       </w:r>
+    </w:p>
+    <w:p>
+      <w:pPr>
+        <w:pStyle w:val="1"/>
+        <w:shd w:val="clear" w:color="auto" w:fill="FBFBFB"/>
+        <w:spacing w:before="0" w:beforeAutospacing="0" w:after="0" w:afterAutospacing="0"/>
+        <w:ind w:firstLine="851"/>
+        <w:jc w:val="center"/>
+        <w:textAlignment w:val="baseline"/>
+        <w:rPr>
+          <w:sz w:val="28"/>
+          <w:szCs w:val="28"/>
+        </w:rPr>
+      </w:pPr>
+    </w:p>
+    <w:p>
+      <w:pPr>
+        <w:pStyle w:val="1"/>
+        <w:shd w:val="clear" w:color="auto" w:fill="FBFBFB"/>
+        <w:spacing w:before="0" w:beforeAutospacing="0" w:after="0" w:afterAutospacing="0"/>
+        <w:ind w:firstLine="851"/>
+        <w:jc w:val="center"/>
+        <w:textAlignment w:val="baseline"/>
+        <w:rPr>
+          <w:sz w:val="28"/>
+          <w:szCs w:val="28"/>
+        </w:rPr>
+      </w:pPr>
     </w:p>
     <w:p>
       <w:pPr>
@@ -2158,6 +3021,130 @@
           <w:szCs w:val="28"/>
         </w:rPr>
         <w:t>На этапе подготовки и передачи программы должна быть выполнена работа по подготовке и передаче программы и программной документации в эксплуатацию на объектах заказчика.</w:t>
+      </w:r>
+    </w:p>
+    <w:p>
+      <w:pPr>
+        <w:rPr>
+          <w:rFonts w:ascii="Times New Roman" w:eastAsia="Times New Roman" w:hAnsi="Times New Roman" w:cs="Times New Roman"/>
+          <w:b/>
+          <w:sz w:val="28"/>
+          <w:szCs w:val="28"/>
+        </w:rPr>
+      </w:pPr>
+      <w:r>
+        <w:rPr>
+          <w:rFonts w:ascii="Times New Roman" w:eastAsia="Times New Roman" w:hAnsi="Times New Roman" w:cs="Times New Roman"/>
+          <w:b/>
+          <w:sz w:val="28"/>
+          <w:szCs w:val="28"/>
+        </w:rPr>
+        <w:br w:type="page"/>
+      </w:r>
+    </w:p>
+    <w:p>
+      <w:pPr>
+        <w:shd w:val="clear" w:color="auto" w:fill="FBFBFB"/>
+        <w:spacing w:after="0" w:line="240" w:lineRule="auto"/>
+        <w:ind w:firstLine="851"/>
+        <w:jc w:val="center"/>
+        <w:textAlignment w:val="baseline"/>
+        <w:rPr>
+          <w:rFonts w:ascii="Times New Roman" w:eastAsia="Times New Roman" w:hAnsi="Times New Roman" w:cs="Times New Roman"/>
+          <w:b/>
+          <w:sz w:val="28"/>
+          <w:szCs w:val="28"/>
+        </w:rPr>
+      </w:pPr>
+      <w:r>
+        <w:rPr>
+          <w:rFonts w:ascii="Times New Roman" w:eastAsia="Times New Roman" w:hAnsi="Times New Roman" w:cs="Times New Roman"/>
+          <w:b/>
+          <w:sz w:val="28"/>
+          <w:szCs w:val="28"/>
+        </w:rPr>
+        <w:lastRenderedPageBreak/>
+        <w:t>8. Порядок контроля и приемки</w:t>
+      </w:r>
+    </w:p>
+    <w:p>
+      <w:pPr>
+        <w:shd w:val="clear" w:color="auto" w:fill="FBFBFB"/>
+        <w:spacing w:after="0" w:line="240" w:lineRule="auto"/>
+        <w:ind w:firstLine="851"/>
+        <w:jc w:val="center"/>
+        <w:textAlignment w:val="baseline"/>
+        <w:rPr>
+          <w:rFonts w:ascii="Times New Roman" w:eastAsia="Times New Roman" w:hAnsi="Times New Roman" w:cs="Times New Roman"/>
+          <w:b/>
+          <w:sz w:val="28"/>
+          <w:szCs w:val="28"/>
+        </w:rPr>
+      </w:pPr>
+    </w:p>
+    <w:p>
+      <w:pPr>
+        <w:shd w:val="clear" w:color="auto" w:fill="FBFBFB"/>
+        <w:spacing w:after="0" w:line="240" w:lineRule="auto"/>
+        <w:ind w:firstLine="851"/>
+        <w:jc w:val="center"/>
+        <w:textAlignment w:val="baseline"/>
+        <w:rPr>
+          <w:rFonts w:ascii="Times New Roman" w:eastAsia="Times New Roman" w:hAnsi="Times New Roman" w:cs="Times New Roman"/>
+          <w:b/>
+          <w:sz w:val="28"/>
+          <w:szCs w:val="28"/>
+        </w:rPr>
+      </w:pPr>
+    </w:p>
+    <w:p>
+      <w:pPr>
+        <w:pStyle w:val="a4"/>
+        <w:shd w:val="clear" w:color="auto" w:fill="FBFBFB"/>
+        <w:spacing w:before="0" w:beforeAutospacing="0" w:after="0" w:afterAutospacing="0"/>
+        <w:ind w:firstLine="851"/>
+        <w:jc w:val="both"/>
+        <w:textAlignment w:val="baseline"/>
+        <w:rPr>
+          <w:sz w:val="28"/>
+          <w:szCs w:val="28"/>
+        </w:rPr>
+      </w:pPr>
+      <w:r>
+        <w:rPr>
+          <w:sz w:val="28"/>
+          <w:szCs w:val="28"/>
+        </w:rPr>
+        <w:t>И</w:t>
+      </w:r>
+      <w:r>
+        <w:rPr>
+          <w:sz w:val="28"/>
+          <w:szCs w:val="28"/>
+        </w:rPr>
+        <w:t>спытания программы должны проводиться согласно разработанной исполнителем и согласованной заказчиком «Программы и методики испытаний».</w:t>
+      </w:r>
+    </w:p>
+    <w:p>
+      <w:pPr>
+        <w:shd w:val="clear" w:color="auto" w:fill="FBFBFB"/>
+        <w:spacing w:after="0" w:line="240" w:lineRule="auto"/>
+        <w:ind w:firstLine="851"/>
+        <w:jc w:val="both"/>
+        <w:textAlignment w:val="baseline"/>
+        <w:rPr>
+          <w:rFonts w:ascii="Times New Roman" w:eastAsia="Times New Roman" w:hAnsi="Times New Roman" w:cs="Times New Roman"/>
+          <w:sz w:val="28"/>
+          <w:szCs w:val="28"/>
+        </w:rPr>
+      </w:pPr>
+      <w:r>
+        <w:rPr>
+          <w:rFonts w:ascii="Times New Roman" w:eastAsia="Times New Roman" w:hAnsi="Times New Roman" w:cs="Times New Roman"/>
+          <w:sz w:val="28"/>
+          <w:szCs w:val="28"/>
+        </w:rPr>
+        <w:t>Ход проведения испытаний заказчик и исполнитель документируют в протоколе испытаний, на основании которого подписывается акт приемки-сдачи программы в эксплуатацию.</w:t>
       </w:r>
     </w:p>
     <w:p>
@@ -2192,6 +3179,56 @@
     </w:sectPr>
   </w:body>
 </w:document>
+</file>
+
+<file path=word/endnotes.xml><?xml version="1.0" encoding="utf-8"?>
+<w:endnotes xmlns:ve="http://schemas.openxmlformats.org/markup-compatibility/2006" xmlns:o="urn:schemas-microsoft-com:office:office" xmlns:r="http://schemas.openxmlformats.org/officeDocument/2006/relationships" xmlns:m="http://schemas.openxmlformats.org/officeDocument/2006/math" xmlns:v="urn:schemas-microsoft-com:vml" xmlns:wp="http://schemas.openxmlformats.org/drawingml/2006/wordprocessingDrawing" xmlns:w10="urn:schemas-microsoft-com:office:word" xmlns:w="http://schemas.openxmlformats.org/wordprocessingml/2006/main" xmlns:wne="http://schemas.microsoft.com/office/word/2006/wordml">
+  <w:endnote w:type="separator" w:id="0">
+    <w:p>
+      <w:pPr>
+        <w:spacing w:after="0" w:line="240" w:lineRule="auto"/>
+      </w:pPr>
+      <w:r>
+        <w:separator/>
+      </w:r>
+    </w:p>
+  </w:endnote>
+  <w:endnote w:type="continuationSeparator" w:id="1">
+    <w:p>
+      <w:pPr>
+        <w:spacing w:after="0" w:line="240" w:lineRule="auto"/>
+      </w:pPr>
+      <w:r>
+        <w:continuationSeparator/>
+      </w:r>
+    </w:p>
+  </w:endnote>
+</w:endnotes>
+</file>
+
+<file path=word/footnotes.xml><?xml version="1.0" encoding="utf-8"?>
+<w:footnotes xmlns:ve="http://schemas.openxmlformats.org/markup-compatibility/2006" xmlns:o="urn:schemas-microsoft-com:office:office" xmlns:r="http://schemas.openxmlformats.org/officeDocument/2006/relationships" xmlns:m="http://schemas.openxmlformats.org/officeDocument/2006/math" xmlns:v="urn:schemas-microsoft-com:vml" xmlns:wp="http://schemas.openxmlformats.org/drawingml/2006/wordprocessingDrawing" xmlns:w10="urn:schemas-microsoft-com:office:word" xmlns:w="http://schemas.openxmlformats.org/wordprocessingml/2006/main" xmlns:wne="http://schemas.microsoft.com/office/word/2006/wordml">
+  <w:footnote w:type="separator" w:id="0">
+    <w:p>
+      <w:pPr>
+        <w:spacing w:after="0" w:line="240" w:lineRule="auto"/>
+      </w:pPr>
+      <w:r>
+        <w:separator/>
+      </w:r>
+    </w:p>
+  </w:footnote>
+  <w:footnote w:type="continuationSeparator" w:id="1">
+    <w:p>
+      <w:pPr>
+        <w:spacing w:after="0" w:line="240" w:lineRule="auto"/>
+      </w:pPr>
+      <w:r>
+        <w:continuationSeparator/>
+      </w:r>
+    </w:p>
+  </w:footnote>
+</w:footnotes>
 </file>
 
 <file path=word/numbering.xml><?xml version="1.0" encoding="utf-8"?>
@@ -3949,6 +4986,84 @@
       <w:sz w:val="24"/>
       <w:szCs w:val="24"/>
     </w:rPr>
+  </w:style>
+  <w:style w:type="paragraph" w:styleId="a5">
+    <w:name w:val="Balloon Text"/>
+    <w:basedOn w:val="a"/>
+    <w:link w:val="a6"/>
+    <w:uiPriority w:val="99"/>
+    <w:semiHidden/>
+    <w:unhideWhenUsed/>
+    <w:rsid w:val="001073CD"/>
+    <w:pPr>
+      <w:spacing w:after="0" w:line="240" w:lineRule="auto"/>
+    </w:pPr>
+    <w:rPr>
+      <w:rFonts w:ascii="Tahoma" w:hAnsi="Tahoma" w:cs="Tahoma"/>
+      <w:sz w:val="16"/>
+      <w:szCs w:val="16"/>
+    </w:rPr>
+  </w:style>
+  <w:style w:type="character" w:customStyle="1" w:styleId="a6">
+    <w:name w:val="Текст выноски Знак"/>
+    <w:basedOn w:val="a0"/>
+    <w:link w:val="a5"/>
+    <w:uiPriority w:val="99"/>
+    <w:semiHidden/>
+    <w:rsid w:val="001073CD"/>
+    <w:rPr>
+      <w:rFonts w:ascii="Tahoma" w:hAnsi="Tahoma" w:cs="Tahoma"/>
+      <w:sz w:val="16"/>
+      <w:szCs w:val="16"/>
+    </w:rPr>
+  </w:style>
+  <w:style w:type="paragraph" w:styleId="a7">
+    <w:name w:val="header"/>
+    <w:basedOn w:val="a"/>
+    <w:link w:val="a8"/>
+    <w:uiPriority w:val="99"/>
+    <w:semiHidden/>
+    <w:unhideWhenUsed/>
+    <w:rsid w:val="001073CD"/>
+    <w:pPr>
+      <w:tabs>
+        <w:tab w:val="center" w:pos="4677"/>
+        <w:tab w:val="right" w:pos="9355"/>
+      </w:tabs>
+      <w:spacing w:after="0" w:line="240" w:lineRule="auto"/>
+    </w:pPr>
+  </w:style>
+  <w:style w:type="character" w:customStyle="1" w:styleId="a8">
+    <w:name w:val="Верхний колонтитул Знак"/>
+    <w:basedOn w:val="a0"/>
+    <w:link w:val="a7"/>
+    <w:uiPriority w:val="99"/>
+    <w:semiHidden/>
+    <w:rsid w:val="001073CD"/>
+  </w:style>
+  <w:style w:type="paragraph" w:styleId="a9">
+    <w:name w:val="footer"/>
+    <w:basedOn w:val="a"/>
+    <w:link w:val="aa"/>
+    <w:uiPriority w:val="99"/>
+    <w:semiHidden/>
+    <w:unhideWhenUsed/>
+    <w:rsid w:val="001073CD"/>
+    <w:pPr>
+      <w:tabs>
+        <w:tab w:val="center" w:pos="4677"/>
+        <w:tab w:val="right" w:pos="9355"/>
+      </w:tabs>
+      <w:spacing w:after="0" w:line="240" w:lineRule="auto"/>
+    </w:pPr>
+  </w:style>
+  <w:style w:type="character" w:customStyle="1" w:styleId="aa">
+    <w:name w:val="Нижний колонтитул Знак"/>
+    <w:basedOn w:val="a0"/>
+    <w:link w:val="a9"/>
+    <w:uiPriority w:val="99"/>
+    <w:semiHidden/>
+    <w:rsid w:val="001073CD"/>
   </w:style>
 </w:styles>
 </file>
